--- a/What Is React.docx
+++ b/What Is React.docx
@@ -180,15 +180,7 @@
         </w:numPr>
       </w:pPr>
       <w:r>
-        <w:t>JSX (</w:t>
-      </w:r>
-      <w:proofErr w:type="spellStart"/>
-      <w:r>
-        <w:t>React's</w:t>
-      </w:r>
-      <w:proofErr w:type="spellEnd"/>
-      <w:r>
-        <w:t xml:space="preserve"> HTML + JS syntax)</w:t>
+        <w:t>JSX (React's HTML + JS syntax)</w:t>
       </w:r>
     </w:p>
     <w:p>
@@ -260,23 +252,7 @@
         </w:numPr>
       </w:pPr>
       <w:r>
-        <w:t>Hooks (</w:t>
-      </w:r>
-      <w:proofErr w:type="spellStart"/>
-      <w:r>
-        <w:t>useState</w:t>
-      </w:r>
-      <w:proofErr w:type="spellEnd"/>
-      <w:r>
-        <w:t xml:space="preserve">, </w:t>
-      </w:r>
-      <w:proofErr w:type="spellStart"/>
-      <w:r>
-        <w:t>useEffect</w:t>
-      </w:r>
-      <w:proofErr w:type="spellEnd"/>
-      <w:r>
-        <w:t xml:space="preserve"> – start small)</w:t>
+        <w:t>Hooks (useState, useEffect – start small)</w:t>
       </w:r>
     </w:p>
     <w:p>
@@ -418,516 +394,6 @@
             <wp:extent cx="5943600" cy="895350"/>
             <wp:effectExtent l="0" t="0" r="0" b="0"/>
             <wp:docPr id="1" name="Picture 1"/>
-            <wp:cNvGraphicFramePr>
-              <a:graphicFrameLocks xmlns:a="http://schemas.openxmlformats.org/drawingml/2006/main" noChangeAspect="1"/>
-            </wp:cNvGraphicFramePr>
-            <a:graphic xmlns:a="http://schemas.openxmlformats.org/drawingml/2006/main">
-              <a:graphicData uri="http://schemas.openxmlformats.org/drawingml/2006/picture">
-                <pic:pic xmlns:pic="http://schemas.openxmlformats.org/drawingml/2006/picture">
-                  <pic:nvPicPr>
-                    <pic:cNvPr id="1" name=""/>
-                    <pic:cNvPicPr/>
-                  </pic:nvPicPr>
-                  <pic:blipFill>
-                    <a:blip r:embed="rId5"/>
-                    <a:stretch>
-                      <a:fillRect/>
-                    </a:stretch>
-                  </pic:blipFill>
-                  <pic:spPr>
-                    <a:xfrm>
-                      <a:off x="0" y="0"/>
-                      <a:ext cx="5943600" cy="895350"/>
-                    </a:xfrm>
-                    <a:prstGeom prst="rect">
-                      <a:avLst/>
-                    </a:prstGeom>
-                  </pic:spPr>
-                </pic:pic>
-              </a:graphicData>
-            </a:graphic>
-          </wp:inline>
-        </w:drawing>
-      </w:r>
-    </w:p>
-    <w:p>
-      <w:pPr>
-        <w:pStyle w:val="ListParagraph"/>
-        <w:spacing w:before="100" w:beforeAutospacing="1" w:after="100" w:afterAutospacing="1" w:line="240" w:lineRule="auto"/>
-        <w:rPr>
-          <w:rFonts w:ascii="Times New Roman" w:eastAsia="Times New Roman" w:hAnsi="Times New Roman" w:cs="Times New Roman"/>
-          <w:sz w:val="24"/>
-          <w:szCs w:val="24"/>
-        </w:rPr>
-      </w:pPr>
-    </w:p>
-    <w:p>
-      <w:pPr>
-        <w:pStyle w:val="Heading2"/>
-        <w:numPr>
-          <w:ilvl w:val="0"/>
-          <w:numId w:val="3"/>
-        </w:numPr>
-      </w:pPr>
-      <w:r>
-        <w:t>Why Use JSX?</w:t>
-      </w:r>
-    </w:p>
-    <w:p>
-      <w:pPr>
-        <w:pStyle w:val="NormalWeb"/>
-        <w:numPr>
-          <w:ilvl w:val="0"/>
-          <w:numId w:val="4"/>
-        </w:numPr>
-      </w:pPr>
-      <w:r>
-        <w:t>It’s easier to create UI elements</w:t>
-      </w:r>
-    </w:p>
-    <w:p>
-      <w:pPr>
-        <w:pStyle w:val="NormalWeb"/>
-        <w:numPr>
-          <w:ilvl w:val="0"/>
-          <w:numId w:val="4"/>
-        </w:numPr>
-      </w:pPr>
-      <w:r>
-        <w:t>Looks like HTML, so it's familiar</w:t>
-      </w:r>
-    </w:p>
-    <w:p>
-      <w:pPr>
-        <w:pStyle w:val="NormalWeb"/>
-        <w:numPr>
-          <w:ilvl w:val="0"/>
-          <w:numId w:val="4"/>
-        </w:numPr>
-      </w:pPr>
-      <w:r>
-        <w:t>React uses JSX to describe what should appear on the screen</w:t>
-      </w:r>
-    </w:p>
-    <w:p>
-      <w:pPr>
-        <w:pStyle w:val="NormalWeb"/>
-      </w:pPr>
-    </w:p>
-    <w:p>
-      <w:pPr>
-        <w:pStyle w:val="ListParagraph"/>
-        <w:spacing w:before="100" w:beforeAutospacing="1" w:after="100" w:afterAutospacing="1" w:line="240" w:lineRule="auto"/>
-        <w:rPr>
-          <w:rFonts w:ascii="Times New Roman" w:eastAsia="Times New Roman" w:hAnsi="Times New Roman" w:cs="Times New Roman"/>
-          <w:sz w:val="24"/>
-          <w:szCs w:val="24"/>
-        </w:rPr>
-      </w:pPr>
-    </w:p>
-    <w:p>
-      <w:pPr>
-        <w:pStyle w:val="ListParagraph"/>
-        <w:numPr>
-          <w:ilvl w:val="0"/>
-          <w:numId w:val="3"/>
-        </w:numPr>
-        <w:spacing w:before="100" w:beforeAutospacing="1" w:after="100" w:afterAutospacing="1" w:line="240" w:lineRule="auto"/>
-        <w:outlineLvl w:val="1"/>
-        <w:rPr>
-          <w:rFonts w:ascii="Times New Roman" w:eastAsia="Times New Roman" w:hAnsi="Times New Roman" w:cs="Times New Roman"/>
-          <w:b/>
-          <w:bCs/>
-          <w:sz w:val="36"/>
-          <w:szCs w:val="36"/>
-        </w:rPr>
-      </w:pPr>
-      <w:r>
-        <w:rPr>
-          <w:rFonts w:ascii="Times New Roman" w:eastAsia="Times New Roman" w:hAnsi="Times New Roman" w:cs="Times New Roman"/>
-          <w:b/>
-          <w:bCs/>
-          <w:sz w:val="36"/>
-          <w:szCs w:val="36"/>
-        </w:rPr>
-        <w:lastRenderedPageBreak/>
-        <w:t xml:space="preserve">PRACTICAL: Let’s Use JSX in </w:t>
-      </w:r>
-      <w:r>
-        <w:rPr>
-          <w:rFonts w:ascii="Courier New" w:eastAsia="Times New Roman" w:hAnsi="Courier New" w:cs="Courier New"/>
-          <w:b/>
-          <w:bCs/>
-          <w:sz w:val="20"/>
-          <w:szCs w:val="20"/>
-        </w:rPr>
-        <w:t>App.js</w:t>
-      </w:r>
-    </w:p>
-    <w:p>
-      <w:pPr>
-        <w:spacing w:before="100" w:beforeAutospacing="1" w:after="100" w:afterAutospacing="1" w:line="240" w:lineRule="auto"/>
-        <w:outlineLvl w:val="2"/>
-        <w:rPr>
-          <w:rFonts w:ascii="Times New Roman" w:eastAsia="Times New Roman" w:hAnsi="Times New Roman" w:cs="Times New Roman"/>
-          <w:b/>
-          <w:bCs/>
-          <w:sz w:val="27"/>
-          <w:szCs w:val="27"/>
-        </w:rPr>
-      </w:pPr>
-      <w:r>
-        <w:rPr>
-          <w:rFonts w:ascii="Segoe UI Symbol" w:eastAsia="Times New Roman" w:hAnsi="Segoe UI Symbol" w:cs="Segoe UI Symbol"/>
-          <w:b/>
-          <w:bCs/>
-          <w:sz w:val="27"/>
-          <w:szCs w:val="27"/>
-        </w:rPr>
-        <w:t>🔹</w:t>
-      </w:r>
-      <w:r>
-        <w:rPr>
-          <w:rFonts w:ascii="Times New Roman" w:eastAsia="Times New Roman" w:hAnsi="Times New Roman" w:cs="Times New Roman"/>
-          <w:b/>
-          <w:bCs/>
-          <w:sz w:val="27"/>
-          <w:szCs w:val="27"/>
-        </w:rPr>
-        <w:t xml:space="preserve"> Step-by-Step:</w:t>
-      </w:r>
-    </w:p>
-    <w:p>
-      <w:pPr>
-        <w:numPr>
-          <w:ilvl w:val="0"/>
-          <w:numId w:val="5"/>
-        </w:numPr>
-        <w:spacing w:before="100" w:beforeAutospacing="1" w:after="100" w:afterAutospacing="1" w:line="240" w:lineRule="auto"/>
-        <w:rPr>
-          <w:rFonts w:ascii="Times New Roman" w:eastAsia="Times New Roman" w:hAnsi="Times New Roman" w:cs="Times New Roman"/>
-          <w:sz w:val="24"/>
-          <w:szCs w:val="24"/>
-        </w:rPr>
-      </w:pPr>
-      <w:r>
-        <w:rPr>
-          <w:rFonts w:ascii="Times New Roman" w:eastAsia="Times New Roman" w:hAnsi="Times New Roman" w:cs="Times New Roman"/>
-          <w:sz w:val="24"/>
-          <w:szCs w:val="24"/>
-        </w:rPr>
-        <w:t>Open your React project (</w:t>
-      </w:r>
-      <w:r>
-        <w:rPr>
-          <w:rFonts w:ascii="Courier New" w:eastAsia="Times New Roman" w:hAnsi="Courier New" w:cs="Courier New"/>
-          <w:sz w:val="20"/>
-          <w:szCs w:val="20"/>
-        </w:rPr>
-        <w:t>my-first-app</w:t>
-      </w:r>
-      <w:r>
-        <w:rPr>
-          <w:rFonts w:ascii="Times New Roman" w:eastAsia="Times New Roman" w:hAnsi="Times New Roman" w:cs="Times New Roman"/>
-          <w:sz w:val="24"/>
-          <w:szCs w:val="24"/>
-        </w:rPr>
-        <w:t>)</w:t>
-      </w:r>
-    </w:p>
-    <w:p>
-      <w:pPr>
-        <w:numPr>
-          <w:ilvl w:val="0"/>
-          <w:numId w:val="5"/>
-        </w:numPr>
-        <w:spacing w:before="100" w:beforeAutospacing="1" w:after="100" w:afterAutospacing="1" w:line="240" w:lineRule="auto"/>
-        <w:rPr>
-          <w:rFonts w:ascii="Times New Roman" w:eastAsia="Times New Roman" w:hAnsi="Times New Roman" w:cs="Times New Roman"/>
-          <w:sz w:val="24"/>
-          <w:szCs w:val="24"/>
-        </w:rPr>
-      </w:pPr>
-      <w:r>
-        <w:rPr>
-          <w:rFonts w:ascii="Times New Roman" w:eastAsia="Times New Roman" w:hAnsi="Times New Roman" w:cs="Times New Roman"/>
-          <w:sz w:val="24"/>
-          <w:szCs w:val="24"/>
-        </w:rPr>
-        <w:t xml:space="preserve">Go to: </w:t>
-      </w:r>
-      <w:proofErr w:type="spellStart"/>
-      <w:r>
-        <w:rPr>
-          <w:rFonts w:ascii="Courier New" w:eastAsia="Times New Roman" w:hAnsi="Courier New" w:cs="Courier New"/>
-          <w:sz w:val="20"/>
-          <w:szCs w:val="20"/>
-        </w:rPr>
-        <w:t>src</w:t>
-      </w:r>
-      <w:proofErr w:type="spellEnd"/>
-      <w:r>
-        <w:rPr>
-          <w:rFonts w:ascii="Courier New" w:eastAsia="Times New Roman" w:hAnsi="Courier New" w:cs="Courier New"/>
-          <w:sz w:val="20"/>
-          <w:szCs w:val="20"/>
-        </w:rPr>
-        <w:t>/App.js</w:t>
-      </w:r>
-    </w:p>
-    <w:p>
-      <w:pPr>
-        <w:numPr>
-          <w:ilvl w:val="0"/>
-          <w:numId w:val="5"/>
-        </w:numPr>
-        <w:spacing w:before="100" w:beforeAutospacing="1" w:after="100" w:afterAutospacing="1" w:line="240" w:lineRule="auto"/>
-        <w:rPr>
-          <w:rFonts w:ascii="Times New Roman" w:eastAsia="Times New Roman" w:hAnsi="Times New Roman" w:cs="Times New Roman"/>
-          <w:sz w:val="24"/>
-          <w:szCs w:val="24"/>
-        </w:rPr>
-      </w:pPr>
-      <w:r>
-        <w:rPr>
-          <w:rFonts w:ascii="Times New Roman" w:eastAsia="Times New Roman" w:hAnsi="Times New Roman" w:cs="Times New Roman"/>
-          <w:sz w:val="24"/>
-          <w:szCs w:val="24"/>
-        </w:rPr>
-        <w:t>Replace everything with this:</w:t>
-      </w:r>
-    </w:p>
-    <w:p>
-      <w:pPr>
-        <w:spacing w:before="100" w:beforeAutospacing="1" w:after="100" w:afterAutospacing="1" w:line="240" w:lineRule="auto"/>
-        <w:ind w:left="360"/>
-        <w:rPr>
-          <w:rFonts w:ascii="Times New Roman" w:eastAsia="Times New Roman" w:hAnsi="Times New Roman" w:cs="Times New Roman"/>
-          <w:sz w:val="24"/>
-          <w:szCs w:val="24"/>
-        </w:rPr>
-      </w:pPr>
-      <w:r>
-        <w:rPr>
-          <w:rFonts w:ascii="Times New Roman" w:eastAsia="Times New Roman" w:hAnsi="Times New Roman" w:cs="Times New Roman"/>
-          <w:noProof/>
-          <w:sz w:val="24"/>
-          <w:szCs w:val="24"/>
-        </w:rPr>
-        <w:drawing>
-          <wp:inline distT="0" distB="0" distL="0" distR="0" wp14:anchorId="5348180C" wp14:editId="22AB0D33">
-            <wp:extent cx="5289550" cy="2806700"/>
-            <wp:effectExtent l="0" t="0" r="6350" b="0"/>
-            <wp:docPr id="2" name="Picture 2"/>
-            <wp:cNvGraphicFramePr>
-              <a:graphicFrameLocks xmlns:a="http://schemas.openxmlformats.org/drawingml/2006/main" noChangeAspect="1"/>
-            </wp:cNvGraphicFramePr>
-            <a:graphic xmlns:a="http://schemas.openxmlformats.org/drawingml/2006/main">
-              <a:graphicData uri="http://schemas.openxmlformats.org/drawingml/2006/picture">
-                <pic:pic xmlns:pic="http://schemas.openxmlformats.org/drawingml/2006/picture">
-                  <pic:nvPicPr>
-                    <pic:cNvPr id="1" name=""/>
-                    <pic:cNvPicPr/>
-                  </pic:nvPicPr>
-                  <pic:blipFill>
-                    <a:blip r:embed="rId6"/>
-                    <a:stretch>
-                      <a:fillRect/>
-                    </a:stretch>
-                  </pic:blipFill>
-                  <pic:spPr>
-                    <a:xfrm>
-                      <a:off x="0" y="0"/>
-                      <a:ext cx="5289824" cy="2806845"/>
-                    </a:xfrm>
-                    <a:prstGeom prst="rect">
-                      <a:avLst/>
-                    </a:prstGeom>
-                  </pic:spPr>
-                </pic:pic>
-              </a:graphicData>
-            </a:graphic>
-          </wp:inline>
-        </w:drawing>
-      </w:r>
-    </w:p>
-    <w:p>
-      <w:pPr>
-        <w:spacing w:before="100" w:beforeAutospacing="1" w:after="100" w:afterAutospacing="1" w:line="240" w:lineRule="auto"/>
-        <w:outlineLvl w:val="2"/>
-        <w:rPr>
-          <w:rFonts w:ascii="Times New Roman" w:eastAsia="Times New Roman" w:hAnsi="Times New Roman" w:cs="Times New Roman"/>
-          <w:b/>
-          <w:bCs/>
-          <w:sz w:val="27"/>
-          <w:szCs w:val="27"/>
-          <w:highlight w:val="yellow"/>
-        </w:rPr>
-      </w:pPr>
-      <w:r>
-        <w:rPr>
-          <w:rFonts w:ascii="Times New Roman" w:eastAsia="Times New Roman" w:hAnsi="Times New Roman" w:cs="Times New Roman"/>
-          <w:b/>
-          <w:bCs/>
-          <w:sz w:val="27"/>
-          <w:szCs w:val="27"/>
-        </w:rPr>
-        <w:t xml:space="preserve"> </w:t>
-      </w:r>
-      <w:r>
-        <w:rPr>
-          <w:rFonts w:ascii="Times New Roman" w:eastAsia="Times New Roman" w:hAnsi="Times New Roman" w:cs="Times New Roman"/>
-          <w:b/>
-          <w:bCs/>
-          <w:sz w:val="27"/>
-          <w:szCs w:val="27"/>
-        </w:rPr>
-        <w:t xml:space="preserve"> </w:t>
-      </w:r>
-      <w:r>
-        <w:rPr>
-          <w:rFonts w:ascii="Times New Roman" w:eastAsia="Times New Roman" w:hAnsi="Times New Roman" w:cs="Times New Roman"/>
-          <w:b/>
-          <w:bCs/>
-          <w:sz w:val="27"/>
-          <w:szCs w:val="27"/>
-          <w:highlight w:val="yellow"/>
-        </w:rPr>
-        <w:t>Explanation:</w:t>
-      </w:r>
-    </w:p>
-    <w:p>
-      <w:pPr>
-        <w:numPr>
-          <w:ilvl w:val="0"/>
-          <w:numId w:val="6"/>
-        </w:numPr>
-        <w:spacing w:before="100" w:beforeAutospacing="1" w:after="100" w:afterAutospacing="1" w:line="240" w:lineRule="auto"/>
-        <w:rPr>
-          <w:rFonts w:ascii="Times New Roman" w:eastAsia="Times New Roman" w:hAnsi="Times New Roman" w:cs="Times New Roman"/>
-          <w:sz w:val="24"/>
-          <w:szCs w:val="24"/>
-          <w:highlight w:val="yellow"/>
-        </w:rPr>
-      </w:pPr>
-      <w:proofErr w:type="spellStart"/>
-      <w:r>
-        <w:rPr>
-          <w:rFonts w:ascii="Courier New" w:eastAsia="Times New Roman" w:hAnsi="Courier New" w:cs="Courier New"/>
-          <w:sz w:val="20"/>
-          <w:szCs w:val="20"/>
-          <w:highlight w:val="yellow"/>
-        </w:rPr>
-        <w:t>const</w:t>
-      </w:r>
-      <w:proofErr w:type="spellEnd"/>
-      <w:r>
-        <w:rPr>
-          <w:rFonts w:ascii="Courier New" w:eastAsia="Times New Roman" w:hAnsi="Courier New" w:cs="Courier New"/>
-          <w:sz w:val="20"/>
-          <w:szCs w:val="20"/>
-          <w:highlight w:val="yellow"/>
-        </w:rPr>
-        <w:t xml:space="preserve"> name = "React Beginner";</w:t>
-      </w:r>
-      <w:r>
-        <w:rPr>
-          <w:rFonts w:ascii="Times New Roman" w:eastAsia="Times New Roman" w:hAnsi="Times New Roman" w:cs="Times New Roman"/>
-          <w:sz w:val="24"/>
-          <w:szCs w:val="24"/>
-          <w:highlight w:val="yellow"/>
-        </w:rPr>
-        <w:t xml:space="preserve"> → A JS variable</w:t>
-      </w:r>
-    </w:p>
-    <w:p>
-      <w:pPr>
-        <w:numPr>
-          <w:ilvl w:val="0"/>
-          <w:numId w:val="6"/>
-        </w:numPr>
-        <w:spacing w:before="100" w:beforeAutospacing="1" w:after="100" w:afterAutospacing="1" w:line="240" w:lineRule="auto"/>
-        <w:rPr>
-          <w:rFonts w:ascii="Times New Roman" w:eastAsia="Times New Roman" w:hAnsi="Times New Roman" w:cs="Times New Roman"/>
-          <w:sz w:val="24"/>
-          <w:szCs w:val="24"/>
-          <w:highlight w:val="yellow"/>
-        </w:rPr>
-      </w:pPr>
-      <w:r>
-        <w:rPr>
-          <w:rFonts w:ascii="Courier New" w:eastAsia="Times New Roman" w:hAnsi="Courier New" w:cs="Courier New"/>
-          <w:sz w:val="20"/>
-          <w:szCs w:val="20"/>
-          <w:highlight w:val="yellow"/>
-        </w:rPr>
-        <w:t>{name}</w:t>
-      </w:r>
-      <w:r>
-        <w:rPr>
-          <w:rFonts w:ascii="Times New Roman" w:eastAsia="Times New Roman" w:hAnsi="Times New Roman" w:cs="Times New Roman"/>
-          <w:sz w:val="24"/>
-          <w:szCs w:val="24"/>
-          <w:highlight w:val="yellow"/>
-        </w:rPr>
-        <w:t xml:space="preserve"> → Used inside JSX to display value</w:t>
-      </w:r>
-    </w:p>
-    <w:p>
-      <w:pPr>
-        <w:numPr>
-          <w:ilvl w:val="0"/>
-          <w:numId w:val="6"/>
-        </w:numPr>
-        <w:spacing w:before="100" w:beforeAutospacing="1" w:after="100" w:afterAutospacing="1" w:line="240" w:lineRule="auto"/>
-        <w:rPr>
-          <w:rFonts w:ascii="Times New Roman" w:eastAsia="Times New Roman" w:hAnsi="Times New Roman" w:cs="Times New Roman"/>
-          <w:sz w:val="24"/>
-          <w:szCs w:val="24"/>
-          <w:highlight w:val="yellow"/>
-        </w:rPr>
-      </w:pPr>
-      <w:r>
-        <w:rPr>
-          <w:rFonts w:ascii="Times New Roman" w:eastAsia="Times New Roman" w:hAnsi="Times New Roman" w:cs="Times New Roman"/>
-          <w:sz w:val="24"/>
-          <w:szCs w:val="24"/>
-          <w:highlight w:val="yellow"/>
-        </w:rPr>
-        <w:t xml:space="preserve">Everything inside </w:t>
-      </w:r>
-      <w:r>
-        <w:rPr>
-          <w:rFonts w:ascii="Courier New" w:eastAsia="Times New Roman" w:hAnsi="Courier New" w:cs="Courier New"/>
-          <w:sz w:val="20"/>
-          <w:szCs w:val="20"/>
-          <w:highlight w:val="yellow"/>
-        </w:rPr>
-        <w:t>&lt;div&gt;</w:t>
-      </w:r>
-      <w:r>
-        <w:rPr>
-          <w:rFonts w:ascii="Times New Roman" w:eastAsia="Times New Roman" w:hAnsi="Times New Roman" w:cs="Times New Roman"/>
-          <w:sz w:val="24"/>
-          <w:szCs w:val="24"/>
-          <w:highlight w:val="yellow"/>
-        </w:rPr>
-        <w:t xml:space="preserve"> is JSX (like HTML)</w:t>
-      </w:r>
-    </w:p>
-    <w:p>
-      <w:pPr>
-        <w:pStyle w:val="NormalWeb"/>
-      </w:pPr>
-      <w:r>
-        <w:rPr>
-          <w:noProof/>
-        </w:rPr>
-        <w:drawing>
-          <wp:inline distT="0" distB="0" distL="0" distR="0" wp14:anchorId="5C1A00A0" wp14:editId="52720A56">
-            <wp:extent cx="5943600" cy="1117600"/>
-            <wp:effectExtent l="0" t="0" r="0" b="6350"/>
-            <wp:docPr id="8" name="Picture 8"/>
             <wp:cNvGraphicFramePr>
               <a:graphicFrameLocks xmlns:a="http://schemas.openxmlformats.org/drawingml/2006/main" noChangeAspect="1"/>
             </wp:cNvGraphicFramePr>
@@ -947,7 +413,7 @@
                   <pic:spPr>
                     <a:xfrm>
                       <a:off x="0" y="0"/>
-                      <a:ext cx="5943600" cy="1117600"/>
+                      <a:ext cx="5943600" cy="895350"/>
                     </a:xfrm>
                     <a:prstGeom prst="rect">
                       <a:avLst/>
@@ -962,22 +428,263 @@
     </w:p>
     <w:p>
       <w:pPr>
-        <w:rPr>
+        <w:pStyle w:val="ListParagraph"/>
+        <w:spacing w:before="100" w:beforeAutospacing="1" w:after="100" w:afterAutospacing="1" w:line="240" w:lineRule="auto"/>
+        <w:rPr>
+          <w:rFonts w:ascii="Times New Roman" w:eastAsia="Times New Roman" w:hAnsi="Times New Roman" w:cs="Times New Roman"/>
+          <w:sz w:val="24"/>
+          <w:szCs w:val="24"/>
+        </w:rPr>
+      </w:pPr>
+    </w:p>
+    <w:p>
+      <w:pPr>
+        <w:pStyle w:val="Heading2"/>
+        <w:numPr>
+          <w:ilvl w:val="0"/>
+          <w:numId w:val="3"/>
+        </w:numPr>
+      </w:pPr>
+      <w:r>
+        <w:t>Why Use JSX?</w:t>
+      </w:r>
+    </w:p>
+    <w:p>
+      <w:pPr>
+        <w:pStyle w:val="NormalWeb"/>
+        <w:numPr>
+          <w:ilvl w:val="0"/>
+          <w:numId w:val="4"/>
+        </w:numPr>
+      </w:pPr>
+      <w:r>
+        <w:t>It’s easier to create UI elements</w:t>
+      </w:r>
+    </w:p>
+    <w:p>
+      <w:pPr>
+        <w:pStyle w:val="NormalWeb"/>
+        <w:numPr>
+          <w:ilvl w:val="0"/>
+          <w:numId w:val="4"/>
+        </w:numPr>
+      </w:pPr>
+      <w:r>
+        <w:t>Looks like HTML, so it's familiar</w:t>
+      </w:r>
+    </w:p>
+    <w:p>
+      <w:pPr>
+        <w:pStyle w:val="NormalWeb"/>
+        <w:numPr>
+          <w:ilvl w:val="0"/>
+          <w:numId w:val="4"/>
+        </w:numPr>
+      </w:pPr>
+      <w:r>
+        <w:t>React uses JSX to describe what should appear on the screen</w:t>
+      </w:r>
+    </w:p>
+    <w:p>
+      <w:pPr>
+        <w:pStyle w:val="NormalWeb"/>
+      </w:pPr>
+    </w:p>
+    <w:p>
+      <w:pPr>
+        <w:pStyle w:val="ListParagraph"/>
+        <w:spacing w:before="100" w:beforeAutospacing="1" w:after="100" w:afterAutospacing="1" w:line="240" w:lineRule="auto"/>
+        <w:rPr>
+          <w:rFonts w:ascii="Times New Roman" w:eastAsia="Times New Roman" w:hAnsi="Times New Roman" w:cs="Times New Roman"/>
+          <w:sz w:val="24"/>
+          <w:szCs w:val="24"/>
+        </w:rPr>
+      </w:pPr>
+    </w:p>
+    <w:p>
+      <w:pPr>
+        <w:pStyle w:val="ListParagraph"/>
+        <w:numPr>
+          <w:ilvl w:val="0"/>
+          <w:numId w:val="3"/>
+        </w:numPr>
+        <w:spacing w:before="100" w:beforeAutospacing="1" w:after="100" w:afterAutospacing="1" w:line="240" w:lineRule="auto"/>
+        <w:outlineLvl w:val="1"/>
+        <w:rPr>
+          <w:rFonts w:ascii="Times New Roman" w:eastAsia="Times New Roman" w:hAnsi="Times New Roman" w:cs="Times New Roman"/>
           <w:b/>
           <w:bCs/>
-        </w:rPr>
-      </w:pPr>
-      <w:r>
-        <w:rPr>
+          <w:sz w:val="36"/>
+          <w:szCs w:val="36"/>
+        </w:rPr>
+      </w:pPr>
+      <w:r>
+        <w:rPr>
+          <w:rFonts w:ascii="Times New Roman" w:eastAsia="Times New Roman" w:hAnsi="Times New Roman" w:cs="Times New Roman"/>
           <w:b/>
           <w:bCs/>
+          <w:sz w:val="36"/>
+          <w:szCs w:val="36"/>
+        </w:rPr>
+        <w:lastRenderedPageBreak/>
+        <w:t xml:space="preserve">PRACTICAL: Let’s Use JSX in </w:t>
+      </w:r>
+      <w:r>
+        <w:rPr>
+          <w:rFonts w:ascii="Courier New" w:eastAsia="Times New Roman" w:hAnsi="Courier New" w:cs="Courier New"/>
+          <w:b/>
+          <w:bCs/>
+          <w:sz w:val="20"/>
+          <w:szCs w:val="20"/>
+        </w:rPr>
+        <w:t>App.js</w:t>
+      </w:r>
+    </w:p>
+    <w:p>
+      <w:pPr>
+        <w:spacing w:before="100" w:beforeAutospacing="1" w:after="100" w:afterAutospacing="1" w:line="240" w:lineRule="auto"/>
+        <w:outlineLvl w:val="2"/>
+        <w:rPr>
+          <w:rFonts w:ascii="Times New Roman" w:eastAsia="Times New Roman" w:hAnsi="Times New Roman" w:cs="Times New Roman"/>
+          <w:b/>
+          <w:bCs/>
+          <w:sz w:val="27"/>
+          <w:szCs w:val="27"/>
+        </w:rPr>
+      </w:pPr>
+      <w:r>
+        <w:rPr>
+          <w:rFonts w:ascii="Segoe UI Symbol" w:eastAsia="Times New Roman" w:hAnsi="Segoe UI Symbol" w:cs="Segoe UI Symbol"/>
+          <w:b/>
+          <w:bCs/>
+          <w:sz w:val="27"/>
+          <w:szCs w:val="27"/>
+        </w:rPr>
+        <w:t>🔹</w:t>
+      </w:r>
+      <w:r>
+        <w:rPr>
+          <w:rFonts w:ascii="Times New Roman" w:eastAsia="Times New Roman" w:hAnsi="Times New Roman" w:cs="Times New Roman"/>
+          <w:b/>
+          <w:bCs/>
+          <w:sz w:val="27"/>
+          <w:szCs w:val="27"/>
+        </w:rPr>
+        <w:t xml:space="preserve"> Step-by-Step:</w:t>
+      </w:r>
+    </w:p>
+    <w:p>
+      <w:pPr>
+        <w:numPr>
+          <w:ilvl w:val="0"/>
+          <w:numId w:val="5"/>
+        </w:numPr>
+        <w:spacing w:before="100" w:beforeAutospacing="1" w:after="100" w:afterAutospacing="1" w:line="240" w:lineRule="auto"/>
+        <w:rPr>
+          <w:rFonts w:ascii="Times New Roman" w:eastAsia="Times New Roman" w:hAnsi="Times New Roman" w:cs="Times New Roman"/>
+          <w:sz w:val="24"/>
+          <w:szCs w:val="24"/>
+        </w:rPr>
+      </w:pPr>
+      <w:r>
+        <w:rPr>
+          <w:rFonts w:ascii="Times New Roman" w:eastAsia="Times New Roman" w:hAnsi="Times New Roman" w:cs="Times New Roman"/>
+          <w:sz w:val="24"/>
+          <w:szCs w:val="24"/>
+        </w:rPr>
+        <w:t>Open your React project (</w:t>
+      </w:r>
+      <w:r>
+        <w:rPr>
+          <w:rFonts w:ascii="Courier New" w:eastAsia="Times New Roman" w:hAnsi="Courier New" w:cs="Courier New"/>
+          <w:sz w:val="20"/>
+          <w:szCs w:val="20"/>
+        </w:rPr>
+        <w:t>my-first-app</w:t>
+      </w:r>
+      <w:r>
+        <w:rPr>
+          <w:rFonts w:ascii="Times New Roman" w:eastAsia="Times New Roman" w:hAnsi="Times New Roman" w:cs="Times New Roman"/>
+          <w:sz w:val="24"/>
+          <w:szCs w:val="24"/>
+        </w:rPr>
+        <w:t>)</w:t>
+      </w:r>
+    </w:p>
+    <w:p>
+      <w:pPr>
+        <w:numPr>
+          <w:ilvl w:val="0"/>
+          <w:numId w:val="5"/>
+        </w:numPr>
+        <w:spacing w:before="100" w:beforeAutospacing="1" w:after="100" w:afterAutospacing="1" w:line="240" w:lineRule="auto"/>
+        <w:rPr>
+          <w:rFonts w:ascii="Times New Roman" w:eastAsia="Times New Roman" w:hAnsi="Times New Roman" w:cs="Times New Roman"/>
+          <w:sz w:val="24"/>
+          <w:szCs w:val="24"/>
+        </w:rPr>
+      </w:pPr>
+      <w:r>
+        <w:rPr>
+          <w:rFonts w:ascii="Times New Roman" w:eastAsia="Times New Roman" w:hAnsi="Times New Roman" w:cs="Times New Roman"/>
+          <w:sz w:val="24"/>
+          <w:szCs w:val="24"/>
+        </w:rPr>
+        <w:t xml:space="preserve">Go to: </w:t>
+      </w:r>
+      <w:r>
+        <w:rPr>
+          <w:rFonts w:ascii="Courier New" w:eastAsia="Times New Roman" w:hAnsi="Courier New" w:cs="Courier New"/>
+          <w:sz w:val="20"/>
+          <w:szCs w:val="20"/>
+        </w:rPr>
+        <w:t>src/App.js</w:t>
+      </w:r>
+    </w:p>
+    <w:p>
+      <w:pPr>
+        <w:numPr>
+          <w:ilvl w:val="0"/>
+          <w:numId w:val="5"/>
+        </w:numPr>
+        <w:spacing w:before="100" w:beforeAutospacing="1" w:after="100" w:afterAutospacing="1" w:line="240" w:lineRule="auto"/>
+        <w:rPr>
+          <w:rFonts w:ascii="Times New Roman" w:eastAsia="Times New Roman" w:hAnsi="Times New Roman" w:cs="Times New Roman"/>
+          <w:sz w:val="24"/>
+          <w:szCs w:val="24"/>
+        </w:rPr>
+      </w:pPr>
+      <w:r>
+        <w:rPr>
+          <w:rFonts w:ascii="Times New Roman" w:eastAsia="Times New Roman" w:hAnsi="Times New Roman" w:cs="Times New Roman"/>
+          <w:sz w:val="24"/>
+          <w:szCs w:val="24"/>
+        </w:rPr>
+        <w:t>Replace everything with this:</w:t>
+      </w:r>
+    </w:p>
+    <w:p>
+      <w:pPr>
+        <w:spacing w:before="100" w:beforeAutospacing="1" w:after="100" w:afterAutospacing="1" w:line="240" w:lineRule="auto"/>
+        <w:ind w:left="360"/>
+        <w:rPr>
+          <w:rFonts w:ascii="Times New Roman" w:eastAsia="Times New Roman" w:hAnsi="Times New Roman" w:cs="Times New Roman"/>
+          <w:sz w:val="24"/>
+          <w:szCs w:val="24"/>
+        </w:rPr>
+      </w:pPr>
+      <w:r>
+        <w:rPr>
+          <w:rFonts w:ascii="Times New Roman" w:eastAsia="Times New Roman" w:hAnsi="Times New Roman" w:cs="Times New Roman"/>
           <w:noProof/>
+          <w:sz w:val="24"/>
+          <w:szCs w:val="24"/>
         </w:rPr>
         <w:drawing>
-          <wp:inline distT="0" distB="0" distL="0" distR="0" wp14:anchorId="0201599B" wp14:editId="08D74124">
-            <wp:extent cx="5943600" cy="1250950"/>
-            <wp:effectExtent l="0" t="0" r="0" b="6350"/>
-            <wp:docPr id="7" name="Picture 7"/>
+          <wp:inline distT="0" distB="0" distL="0" distR="0" wp14:anchorId="5348180C" wp14:editId="22AB0D33">
+            <wp:extent cx="5289550" cy="2806700"/>
+            <wp:effectExtent l="0" t="0" r="6350" b="0"/>
+            <wp:docPr id="2" name="Picture 2"/>
             <wp:cNvGraphicFramePr>
               <a:graphicFrameLocks xmlns:a="http://schemas.openxmlformats.org/drawingml/2006/main" noChangeAspect="1"/>
             </wp:cNvGraphicFramePr>
@@ -997,7 +704,7 @@
                   <pic:spPr>
                     <a:xfrm>
                       <a:off x="0" y="0"/>
-                      <a:ext cx="5943600" cy="1250950"/>
+                      <a:ext cx="5289824" cy="2806845"/>
                     </a:xfrm>
                     <a:prstGeom prst="rect">
                       <a:avLst/>
@@ -1012,758 +719,170 @@
     </w:p>
     <w:p>
       <w:pPr>
-        <w:pStyle w:val="ListParagraph"/>
+        <w:spacing w:before="100" w:beforeAutospacing="1" w:after="100" w:afterAutospacing="1" w:line="240" w:lineRule="auto"/>
+        <w:outlineLvl w:val="2"/>
+        <w:rPr>
+          <w:rFonts w:ascii="Times New Roman" w:eastAsia="Times New Roman" w:hAnsi="Times New Roman" w:cs="Times New Roman"/>
+          <w:b/>
+          <w:bCs/>
+          <w:sz w:val="27"/>
+          <w:szCs w:val="27"/>
+          <w:highlight w:val="yellow"/>
+        </w:rPr>
+      </w:pPr>
+      <w:r>
+        <w:rPr>
+          <w:rFonts w:ascii="Times New Roman" w:eastAsia="Times New Roman" w:hAnsi="Times New Roman" w:cs="Times New Roman"/>
+          <w:b/>
+          <w:bCs/>
+          <w:sz w:val="27"/>
+          <w:szCs w:val="27"/>
+        </w:rPr>
+        <w:t xml:space="preserve"> </w:t>
+      </w:r>
+      <w:r>
+        <w:rPr>
+          <w:rFonts w:ascii="Times New Roman" w:eastAsia="Times New Roman" w:hAnsi="Times New Roman" w:cs="Times New Roman"/>
+          <w:b/>
+          <w:bCs/>
+          <w:sz w:val="27"/>
+          <w:szCs w:val="27"/>
+        </w:rPr>
+        <w:t xml:space="preserve"> </w:t>
+      </w:r>
+      <w:r>
+        <w:rPr>
+          <w:rFonts w:ascii="Times New Roman" w:eastAsia="Times New Roman" w:hAnsi="Times New Roman" w:cs="Times New Roman"/>
+          <w:b/>
+          <w:bCs/>
+          <w:sz w:val="27"/>
+          <w:szCs w:val="27"/>
+          <w:highlight w:val="yellow"/>
+        </w:rPr>
+        <w:t>Explanation:</w:t>
+      </w:r>
+    </w:p>
+    <w:p>
+      <w:pPr>
         <w:numPr>
           <w:ilvl w:val="0"/>
-          <w:numId w:val="3"/>
+          <w:numId w:val="6"/>
         </w:numPr>
         <w:spacing w:before="100" w:beforeAutospacing="1" w:after="100" w:afterAutospacing="1" w:line="240" w:lineRule="auto"/>
-        <w:outlineLvl w:val="1"/>
-        <w:rPr>
-          <w:rFonts w:ascii="Times New Roman" w:eastAsia="Times New Roman" w:hAnsi="Times New Roman" w:cs="Times New Roman"/>
-          <w:b/>
-          <w:bCs/>
-          <w:sz w:val="36"/>
-          <w:szCs w:val="36"/>
-        </w:rPr>
-      </w:pPr>
-      <w:r>
-        <w:rPr>
-          <w:rFonts w:ascii="Times New Roman" w:eastAsia="Times New Roman" w:hAnsi="Times New Roman" w:cs="Times New Roman"/>
-          <w:b/>
-          <w:bCs/>
-          <w:sz w:val="36"/>
-          <w:szCs w:val="36"/>
-        </w:rPr>
-        <w:lastRenderedPageBreak/>
-        <w:t>What is a Component?</w:t>
-      </w:r>
-    </w:p>
-    <w:p>
-      <w:pPr>
-        <w:spacing w:before="100" w:beforeAutospacing="1" w:after="100" w:afterAutospacing="1" w:line="240" w:lineRule="auto"/>
-        <w:rPr>
-          <w:rFonts w:ascii="Times New Roman" w:eastAsia="Times New Roman" w:hAnsi="Times New Roman" w:cs="Times New Roman"/>
-          <w:sz w:val="24"/>
-          <w:szCs w:val="24"/>
-        </w:rPr>
-      </w:pPr>
-      <w:r>
-        <w:rPr>
-          <w:rFonts w:ascii="Times New Roman" w:eastAsia="Times New Roman" w:hAnsi="Times New Roman" w:cs="Times New Roman"/>
-          <w:sz w:val="24"/>
-          <w:szCs w:val="24"/>
-        </w:rPr>
-        <w:t xml:space="preserve">A </w:t>
-      </w:r>
-      <w:r>
-        <w:rPr>
-          <w:rFonts w:ascii="Times New Roman" w:eastAsia="Times New Roman" w:hAnsi="Times New Roman" w:cs="Times New Roman"/>
-          <w:b/>
-          <w:bCs/>
-          <w:sz w:val="24"/>
-          <w:szCs w:val="24"/>
-        </w:rPr>
-        <w:t>component</w:t>
-      </w:r>
-      <w:r>
-        <w:rPr>
-          <w:rFonts w:ascii="Times New Roman" w:eastAsia="Times New Roman" w:hAnsi="Times New Roman" w:cs="Times New Roman"/>
-          <w:sz w:val="24"/>
-          <w:szCs w:val="24"/>
-        </w:rPr>
-        <w:t xml:space="preserve"> is like a </w:t>
-      </w:r>
-      <w:r>
-        <w:rPr>
-          <w:rFonts w:ascii="Times New Roman" w:eastAsia="Times New Roman" w:hAnsi="Times New Roman" w:cs="Times New Roman"/>
-          <w:b/>
-          <w:bCs/>
-          <w:sz w:val="24"/>
-          <w:szCs w:val="24"/>
-        </w:rPr>
-        <w:t>mini app</w:t>
-      </w:r>
-      <w:r>
-        <w:rPr>
-          <w:rFonts w:ascii="Times New Roman" w:eastAsia="Times New Roman" w:hAnsi="Times New Roman" w:cs="Times New Roman"/>
-          <w:sz w:val="24"/>
-          <w:szCs w:val="24"/>
-        </w:rPr>
-        <w:t xml:space="preserve"> or </w:t>
-      </w:r>
-      <w:r>
-        <w:rPr>
-          <w:rFonts w:ascii="Times New Roman" w:eastAsia="Times New Roman" w:hAnsi="Times New Roman" w:cs="Times New Roman"/>
-          <w:b/>
-          <w:bCs/>
-          <w:sz w:val="24"/>
-          <w:szCs w:val="24"/>
-        </w:rPr>
-        <w:t>reusable block</w:t>
-      </w:r>
-      <w:r>
-        <w:rPr>
-          <w:rFonts w:ascii="Times New Roman" w:eastAsia="Times New Roman" w:hAnsi="Times New Roman" w:cs="Times New Roman"/>
-          <w:sz w:val="24"/>
-          <w:szCs w:val="24"/>
-        </w:rPr>
-        <w:t xml:space="preserve"> of code.</w:t>
-      </w:r>
-    </w:p>
-    <w:p>
-      <w:pPr>
-        <w:spacing w:before="100" w:beforeAutospacing="1" w:after="100" w:afterAutospacing="1" w:line="240" w:lineRule="auto"/>
-        <w:rPr>
-          <w:rFonts w:ascii="Times New Roman" w:eastAsia="Times New Roman" w:hAnsi="Times New Roman" w:cs="Times New Roman"/>
-          <w:sz w:val="24"/>
-          <w:szCs w:val="24"/>
-        </w:rPr>
-      </w:pPr>
-      <w:r>
-        <w:rPr>
-          <w:rFonts w:ascii="Times New Roman" w:eastAsia="Times New Roman" w:hAnsi="Times New Roman" w:cs="Times New Roman"/>
-          <w:sz w:val="24"/>
-          <w:szCs w:val="24"/>
-        </w:rPr>
-        <w:t>Just like in LEGO — each block is small, but together they build something big.</w:t>
-      </w:r>
-    </w:p>
-    <w:p>
-      <w:pPr>
-        <w:spacing w:after="0" w:line="240" w:lineRule="auto"/>
-        <w:rPr>
-          <w:rFonts w:ascii="Times New Roman" w:eastAsia="Times New Roman" w:hAnsi="Times New Roman" w:cs="Times New Roman"/>
-          <w:sz w:val="24"/>
-          <w:szCs w:val="24"/>
-        </w:rPr>
-      </w:pPr>
-      <w:r>
-        <w:rPr>
-          <w:rFonts w:ascii="Times New Roman" w:eastAsia="Times New Roman" w:hAnsi="Times New Roman" w:cs="Times New Roman"/>
-          <w:sz w:val="24"/>
-          <w:szCs w:val="24"/>
-        </w:rPr>
-        <w:pict>
-          <v:rect id="_x0000_i1025" style="width:0;height:1.5pt" o:hralign="center" o:hrstd="t" o:hr="t" fillcolor="#a0a0a0" stroked="f"/>
-        </w:pict>
-      </w:r>
-    </w:p>
-    <w:p>
-      <w:pPr>
-        <w:pStyle w:val="ListParagraph"/>
+        <w:rPr>
+          <w:rFonts w:ascii="Times New Roman" w:eastAsia="Times New Roman" w:hAnsi="Times New Roman" w:cs="Times New Roman"/>
+          <w:sz w:val="24"/>
+          <w:szCs w:val="24"/>
+          <w:highlight w:val="yellow"/>
+        </w:rPr>
+      </w:pPr>
+      <w:r>
+        <w:rPr>
+          <w:rFonts w:ascii="Courier New" w:eastAsia="Times New Roman" w:hAnsi="Courier New" w:cs="Courier New"/>
+          <w:sz w:val="20"/>
+          <w:szCs w:val="20"/>
+          <w:highlight w:val="yellow"/>
+        </w:rPr>
+        <w:t>const name = "React Beginner";</w:t>
+      </w:r>
+      <w:r>
+        <w:rPr>
+          <w:rFonts w:ascii="Times New Roman" w:eastAsia="Times New Roman" w:hAnsi="Times New Roman" w:cs="Times New Roman"/>
+          <w:sz w:val="24"/>
+          <w:szCs w:val="24"/>
+          <w:highlight w:val="yellow"/>
+        </w:rPr>
+        <w:t xml:space="preserve"> → A JS variable</w:t>
+      </w:r>
+    </w:p>
+    <w:p>
+      <w:pPr>
         <w:numPr>
           <w:ilvl w:val="0"/>
-          <w:numId w:val="3"/>
+          <w:numId w:val="6"/>
         </w:numPr>
         <w:spacing w:before="100" w:beforeAutospacing="1" w:after="100" w:afterAutospacing="1" w:line="240" w:lineRule="auto"/>
-        <w:outlineLvl w:val="1"/>
-        <w:rPr>
-          <w:rFonts w:ascii="Times New Roman" w:eastAsia="Times New Roman" w:hAnsi="Times New Roman" w:cs="Times New Roman"/>
-          <w:b/>
-          <w:bCs/>
-          <w:sz w:val="36"/>
-          <w:szCs w:val="36"/>
-        </w:rPr>
-      </w:pPr>
-      <w:r>
-        <w:rPr>
-          <w:rFonts w:ascii="Times New Roman" w:eastAsia="Times New Roman" w:hAnsi="Times New Roman" w:cs="Times New Roman"/>
-          <w:b/>
-          <w:bCs/>
-          <w:sz w:val="36"/>
-          <w:szCs w:val="36"/>
-        </w:rPr>
-        <w:t>Why Use Components?</w:t>
+        <w:rPr>
+          <w:rFonts w:ascii="Times New Roman" w:eastAsia="Times New Roman" w:hAnsi="Times New Roman" w:cs="Times New Roman"/>
+          <w:sz w:val="24"/>
+          <w:szCs w:val="24"/>
+          <w:highlight w:val="yellow"/>
+        </w:rPr>
+      </w:pPr>
+      <w:r>
+        <w:rPr>
+          <w:rFonts w:ascii="Courier New" w:eastAsia="Times New Roman" w:hAnsi="Courier New" w:cs="Courier New"/>
+          <w:sz w:val="20"/>
+          <w:szCs w:val="20"/>
+          <w:highlight w:val="yellow"/>
+        </w:rPr>
+        <w:t>{name}</w:t>
+      </w:r>
+      <w:r>
+        <w:rPr>
+          <w:rFonts w:ascii="Times New Roman" w:eastAsia="Times New Roman" w:hAnsi="Times New Roman" w:cs="Times New Roman"/>
+          <w:sz w:val="24"/>
+          <w:szCs w:val="24"/>
+          <w:highlight w:val="yellow"/>
+        </w:rPr>
+        <w:t xml:space="preserve"> → Used inside JSX to display value</w:t>
       </w:r>
     </w:p>
     <w:p>
       <w:pPr>
         <w:numPr>
           <w:ilvl w:val="0"/>
-          <w:numId w:val="9"/>
+          <w:numId w:val="6"/>
         </w:numPr>
         <w:spacing w:before="100" w:beforeAutospacing="1" w:after="100" w:afterAutospacing="1" w:line="240" w:lineRule="auto"/>
         <w:rPr>
           <w:rFonts w:ascii="Times New Roman" w:eastAsia="Times New Roman" w:hAnsi="Times New Roman" w:cs="Times New Roman"/>
           <w:sz w:val="24"/>
           <w:szCs w:val="24"/>
-        </w:rPr>
-      </w:pPr>
-      <w:r>
-        <w:rPr>
-          <w:rFonts w:ascii="Times New Roman" w:eastAsia="Times New Roman" w:hAnsi="Times New Roman" w:cs="Times New Roman"/>
-          <w:sz w:val="24"/>
-          <w:szCs w:val="24"/>
-        </w:rPr>
-        <w:t xml:space="preserve">Reuse code (e.g., Button, Card, </w:t>
-      </w:r>
-      <w:proofErr w:type="spellStart"/>
-      <w:r>
-        <w:rPr>
-          <w:rFonts w:ascii="Times New Roman" w:eastAsia="Times New Roman" w:hAnsi="Times New Roman" w:cs="Times New Roman"/>
-          <w:sz w:val="24"/>
-          <w:szCs w:val="24"/>
-        </w:rPr>
-        <w:t>Navbar</w:t>
-      </w:r>
-      <w:proofErr w:type="spellEnd"/>
-      <w:r>
-        <w:rPr>
-          <w:rFonts w:ascii="Times New Roman" w:eastAsia="Times New Roman" w:hAnsi="Times New Roman" w:cs="Times New Roman"/>
-          <w:sz w:val="24"/>
-          <w:szCs w:val="24"/>
-        </w:rPr>
-        <w:t>)</w:t>
-      </w:r>
-    </w:p>
-    <w:p>
-      <w:pPr>
-        <w:numPr>
-          <w:ilvl w:val="0"/>
-          <w:numId w:val="9"/>
-        </w:numPr>
-        <w:spacing w:before="100" w:beforeAutospacing="1" w:after="100" w:afterAutospacing="1" w:line="240" w:lineRule="auto"/>
-        <w:rPr>
-          <w:rFonts w:ascii="Times New Roman" w:eastAsia="Times New Roman" w:hAnsi="Times New Roman" w:cs="Times New Roman"/>
-          <w:sz w:val="24"/>
-          <w:szCs w:val="24"/>
-        </w:rPr>
-      </w:pPr>
-      <w:r>
-        <w:rPr>
-          <w:rFonts w:ascii="Times New Roman" w:eastAsia="Times New Roman" w:hAnsi="Times New Roman" w:cs="Times New Roman"/>
-          <w:sz w:val="24"/>
-          <w:szCs w:val="24"/>
-        </w:rPr>
-        <w:t>Organize your UI</w:t>
-      </w:r>
-    </w:p>
-    <w:p>
-      <w:pPr>
-        <w:numPr>
-          <w:ilvl w:val="0"/>
-          <w:numId w:val="9"/>
-        </w:numPr>
-        <w:spacing w:before="100" w:beforeAutospacing="1" w:after="100" w:afterAutospacing="1" w:line="240" w:lineRule="auto"/>
-        <w:rPr>
-          <w:rFonts w:ascii="Times New Roman" w:eastAsia="Times New Roman" w:hAnsi="Times New Roman" w:cs="Times New Roman"/>
-          <w:sz w:val="24"/>
-          <w:szCs w:val="24"/>
-        </w:rPr>
-      </w:pPr>
-      <w:r>
-        <w:rPr>
-          <w:rFonts w:ascii="Times New Roman" w:eastAsia="Times New Roman" w:hAnsi="Times New Roman" w:cs="Times New Roman"/>
-          <w:sz w:val="24"/>
-          <w:szCs w:val="24"/>
-        </w:rPr>
-        <w:t>Make large apps manageable</w:t>
-      </w:r>
-    </w:p>
-    <w:p>
-      <w:pPr>
-        <w:spacing w:after="0" w:line="240" w:lineRule="auto"/>
-        <w:rPr>
-          <w:rFonts w:ascii="Times New Roman" w:eastAsia="Times New Roman" w:hAnsi="Times New Roman" w:cs="Times New Roman"/>
-          <w:sz w:val="24"/>
-          <w:szCs w:val="24"/>
-        </w:rPr>
-      </w:pPr>
-      <w:r>
-        <w:rPr>
-          <w:rFonts w:ascii="Times New Roman" w:eastAsia="Times New Roman" w:hAnsi="Times New Roman" w:cs="Times New Roman"/>
-          <w:sz w:val="24"/>
-          <w:szCs w:val="24"/>
-        </w:rPr>
-        <w:pict>
-          <v:rect id="_x0000_i1026" style="width:0;height:1.5pt" o:hralign="center" o:hrstd="t" o:hr="t" fillcolor="#a0a0a0" stroked="f"/>
-        </w:pict>
-      </w:r>
-    </w:p>
-    <w:p>
-      <w:pPr>
-        <w:pStyle w:val="ListParagraph"/>
-        <w:numPr>
-          <w:ilvl w:val="0"/>
-          <w:numId w:val="3"/>
-        </w:numPr>
-        <w:spacing w:before="100" w:beforeAutospacing="1" w:after="100" w:afterAutospacing="1" w:line="240" w:lineRule="auto"/>
-        <w:outlineLvl w:val="1"/>
-        <w:rPr>
-          <w:rFonts w:ascii="Times New Roman" w:eastAsia="Times New Roman" w:hAnsi="Times New Roman" w:cs="Times New Roman"/>
-          <w:b/>
-          <w:bCs/>
-          <w:sz w:val="36"/>
-          <w:szCs w:val="36"/>
-        </w:rPr>
-      </w:pPr>
-      <w:r>
-        <w:rPr>
-          <w:rFonts w:ascii="Times New Roman" w:eastAsia="Times New Roman" w:hAnsi="Times New Roman" w:cs="Times New Roman"/>
-          <w:b/>
-          <w:bCs/>
-          <w:sz w:val="36"/>
-          <w:szCs w:val="36"/>
-        </w:rPr>
-        <w:t>Types of Components</w:t>
-      </w:r>
-    </w:p>
-    <w:p>
-      <w:pPr>
-        <w:numPr>
-          <w:ilvl w:val="0"/>
-          <w:numId w:val="10"/>
-        </w:numPr>
-        <w:spacing w:before="100" w:beforeAutospacing="1" w:after="100" w:afterAutospacing="1" w:line="240" w:lineRule="auto"/>
-        <w:rPr>
-          <w:rFonts w:ascii="Times New Roman" w:eastAsia="Times New Roman" w:hAnsi="Times New Roman" w:cs="Times New Roman"/>
-          <w:sz w:val="24"/>
-          <w:szCs w:val="24"/>
-        </w:rPr>
-      </w:pPr>
-      <w:r>
-        <w:rPr>
-          <w:rFonts w:ascii="Times New Roman" w:eastAsia="Times New Roman" w:hAnsi="Times New Roman" w:cs="Times New Roman"/>
-          <w:b/>
-          <w:bCs/>
-          <w:sz w:val="24"/>
-          <w:szCs w:val="24"/>
-        </w:rPr>
-        <w:t>Functional Component</w:t>
-      </w:r>
-      <w:r>
-        <w:rPr>
-          <w:rFonts w:ascii="Times New Roman" w:eastAsia="Times New Roman" w:hAnsi="Times New Roman" w:cs="Times New Roman"/>
-          <w:sz w:val="24"/>
-          <w:szCs w:val="24"/>
-        </w:rPr>
-        <w:t xml:space="preserve"> </w:t>
-      </w:r>
-      <w:r>
-        <w:rPr>
-          <w:rFonts w:ascii="Segoe UI Symbol" w:eastAsia="Times New Roman" w:hAnsi="Segoe UI Symbol" w:cs="Segoe UI Symbol"/>
-          <w:sz w:val="24"/>
-          <w:szCs w:val="24"/>
-        </w:rPr>
-        <w:t>✅</w:t>
-      </w:r>
-      <w:r>
-        <w:rPr>
-          <w:rFonts w:ascii="Times New Roman" w:eastAsia="Times New Roman" w:hAnsi="Times New Roman" w:cs="Times New Roman"/>
-          <w:sz w:val="24"/>
-          <w:szCs w:val="24"/>
-        </w:rPr>
-        <w:t xml:space="preserve"> (this is what we use now)</w:t>
-      </w:r>
-    </w:p>
-    <w:p>
-      <w:pPr>
-        <w:numPr>
-          <w:ilvl w:val="0"/>
-          <w:numId w:val="10"/>
-        </w:numPr>
-        <w:spacing w:before="100" w:beforeAutospacing="1" w:after="100" w:afterAutospacing="1" w:line="240" w:lineRule="auto"/>
-        <w:rPr>
-          <w:rFonts w:ascii="Times New Roman" w:eastAsia="Times New Roman" w:hAnsi="Times New Roman" w:cs="Times New Roman"/>
-          <w:sz w:val="24"/>
-          <w:szCs w:val="24"/>
-        </w:rPr>
-      </w:pPr>
-      <w:r>
-        <w:rPr>
-          <w:rFonts w:ascii="Times New Roman" w:eastAsia="Times New Roman" w:hAnsi="Times New Roman" w:cs="Times New Roman"/>
-          <w:sz w:val="24"/>
-          <w:szCs w:val="24"/>
-        </w:rPr>
-        <w:t>Class Component (older, not needed for now)</w:t>
-      </w:r>
-    </w:p>
-    <w:p>
-      <w:pPr>
-        <w:spacing w:before="100" w:beforeAutospacing="1" w:after="100" w:afterAutospacing="1" w:line="240" w:lineRule="auto"/>
-        <w:rPr>
-          <w:rFonts w:ascii="Times New Roman" w:eastAsia="Times New Roman" w:hAnsi="Times New Roman" w:cs="Times New Roman"/>
-          <w:sz w:val="24"/>
-          <w:szCs w:val="24"/>
-        </w:rPr>
-      </w:pPr>
-      <w:r>
-        <w:rPr>
-          <w:rFonts w:ascii="Times New Roman" w:eastAsia="Times New Roman" w:hAnsi="Times New Roman" w:cs="Times New Roman"/>
-          <w:sz w:val="24"/>
-          <w:szCs w:val="24"/>
-        </w:rPr>
-        <w:t xml:space="preserve">We’ll stick with </w:t>
-      </w:r>
-      <w:r>
-        <w:rPr>
-          <w:rFonts w:ascii="Times New Roman" w:eastAsia="Times New Roman" w:hAnsi="Times New Roman" w:cs="Times New Roman"/>
-          <w:b/>
-          <w:bCs/>
-          <w:sz w:val="24"/>
-          <w:szCs w:val="24"/>
-        </w:rPr>
-        <w:t>Functional Components</w:t>
-      </w:r>
-      <w:r>
-        <w:rPr>
-          <w:rFonts w:ascii="Times New Roman" w:eastAsia="Times New Roman" w:hAnsi="Times New Roman" w:cs="Times New Roman"/>
-          <w:sz w:val="24"/>
-          <w:szCs w:val="24"/>
-        </w:rPr>
-        <w:t>, using simple functions.</w:t>
-      </w:r>
-    </w:p>
-    <w:p>
-      <w:pPr>
-        <w:rPr>
-          <w:b/>
-          <w:bCs/>
-        </w:rPr>
-      </w:pPr>
-    </w:p>
-    <w:p>
-      <w:pPr>
-        <w:rPr>
-          <w:b/>
-          <w:bCs/>
+          <w:highlight w:val="yellow"/>
+        </w:rPr>
+      </w:pPr>
+      <w:r>
+        <w:rPr>
+          <w:rFonts w:ascii="Times New Roman" w:eastAsia="Times New Roman" w:hAnsi="Times New Roman" w:cs="Times New Roman"/>
+          <w:sz w:val="24"/>
+          <w:szCs w:val="24"/>
+          <w:highlight w:val="yellow"/>
+        </w:rPr>
+        <w:t xml:space="preserve">Everything inside </w:t>
+      </w:r>
+      <w:r>
+        <w:rPr>
+          <w:rFonts w:ascii="Courier New" w:eastAsia="Times New Roman" w:hAnsi="Courier New" w:cs="Courier New"/>
+          <w:sz w:val="20"/>
+          <w:szCs w:val="20"/>
+          <w:highlight w:val="yellow"/>
+        </w:rPr>
+        <w:t>&lt;div&gt;</w:t>
+      </w:r>
+      <w:r>
+        <w:rPr>
+          <w:rFonts w:ascii="Times New Roman" w:eastAsia="Times New Roman" w:hAnsi="Times New Roman" w:cs="Times New Roman"/>
+          <w:sz w:val="24"/>
+          <w:szCs w:val="24"/>
+          <w:highlight w:val="yellow"/>
+        </w:rPr>
+        <w:t xml:space="preserve"> is JSX (like HTML)</w:t>
+      </w:r>
+    </w:p>
+    <w:p>
+      <w:pPr>
+        <w:pStyle w:val="NormalWeb"/>
+      </w:pPr>
+      <w:r>
+        <w:rPr>
           <w:noProof/>
         </w:rPr>
-      </w:pPr>
-    </w:p>
-    <w:p>
-      <w:pPr>
-        <w:rPr>
-          <w:b/>
-          <w:bCs/>
-        </w:rPr>
-      </w:pPr>
-    </w:p>
-    <w:p>
-      <w:pPr>
-        <w:pStyle w:val="Heading2"/>
-      </w:pPr>
-      <w:r>
-        <w:rPr>
-          <w:rFonts w:ascii="Segoe UI Symbol" w:hAnsi="Segoe UI Symbol" w:cs="Segoe UI Symbol"/>
-        </w:rPr>
-        <w:t>🎯</w:t>
-      </w:r>
-      <w:r>
-        <w:t xml:space="preserve"> Step 4: Props — Passing Data to Components</w:t>
-      </w:r>
-    </w:p>
-    <w:p>
-      <w:r>
-        <w:pict>
-          <v:rect id="_x0000_i1027" style="width:0;height:1.5pt" o:hralign="center" o:hrstd="t" o:hr="t" fillcolor="#a0a0a0" stroked="f"/>
-        </w:pict>
-      </w:r>
-    </w:p>
-    <w:p>
-      <w:pPr>
-        <w:pStyle w:val="Heading3"/>
-        <w:numPr>
-          <w:ilvl w:val="0"/>
-          <w:numId w:val="3"/>
-        </w:numPr>
-        <w:rPr>
-          <w:color w:val="000000" w:themeColor="text1"/>
-          <w:sz w:val="32"/>
-          <w:szCs w:val="32"/>
-        </w:rPr>
-      </w:pPr>
-      <w:r>
-        <w:rPr>
-          <w:rFonts w:ascii="Calibri Light" w:hAnsi="Calibri Light" w:cs="Calibri Light"/>
-          <w:color w:val="000000" w:themeColor="text1"/>
-          <w:sz w:val="32"/>
-          <w:szCs w:val="32"/>
-        </w:rPr>
-        <w:t>🧠</w:t>
-      </w:r>
-      <w:r>
-        <w:rPr>
-          <w:color w:val="000000" w:themeColor="text1"/>
-          <w:sz w:val="32"/>
-          <w:szCs w:val="32"/>
-        </w:rPr>
-        <w:t>What Are Props?</w:t>
-      </w:r>
-    </w:p>
-    <w:p>
-      <w:pPr>
-        <w:pStyle w:val="NormalWeb"/>
-      </w:pPr>
-      <w:r>
-        <w:t xml:space="preserve">Think of </w:t>
-      </w:r>
-      <w:r>
-        <w:rPr>
-          <w:rStyle w:val="Strong"/>
-        </w:rPr>
-        <w:t>props</w:t>
-      </w:r>
-      <w:r>
-        <w:t xml:space="preserve"> as:</w:t>
-      </w:r>
-    </w:p>
-    <w:p>
-      <w:pPr>
-        <w:pStyle w:val="NormalWeb"/>
-      </w:pPr>
-      <w:r>
-        <w:rPr>
-          <w:rFonts w:ascii="Segoe UI Symbol" w:hAnsi="Segoe UI Symbol" w:cs="Segoe UI Symbol"/>
-        </w:rPr>
-        <w:t>🎁</w:t>
-      </w:r>
-      <w:r>
-        <w:t xml:space="preserve"> "Properties" or "Packages of Data" you send into a component.</w:t>
-      </w:r>
-    </w:p>
-    <w:p>
-      <w:pPr>
-        <w:pStyle w:val="NormalWeb"/>
-      </w:pPr>
-      <w:r>
-        <w:t>Example:</w:t>
-      </w:r>
-    </w:p>
-    <w:p>
-      <w:pPr>
-        <w:pStyle w:val="NormalWeb"/>
-      </w:pPr>
-      <w:r>
-        <w:t xml:space="preserve">If </w:t>
-      </w:r>
-      <w:r>
-        <w:rPr>
-          <w:rStyle w:val="HTMLCode"/>
-        </w:rPr>
-        <w:t>App</w:t>
-      </w:r>
-      <w:r>
-        <w:t xml:space="preserve"> is a parent, and </w:t>
-      </w:r>
-      <w:proofErr w:type="spellStart"/>
-      <w:r>
-        <w:rPr>
-          <w:rStyle w:val="HTMLCode"/>
-        </w:rPr>
-        <w:t>WelcomeMessage</w:t>
-      </w:r>
-      <w:proofErr w:type="spellEnd"/>
-      <w:r>
-        <w:t xml:space="preserve"> is a child, </w:t>
-      </w:r>
-      <w:r>
-        <w:rPr>
-          <w:rStyle w:val="HTMLCode"/>
-        </w:rPr>
-        <w:t>App</w:t>
-      </w:r>
-      <w:r>
-        <w:t xml:space="preserve"> can send a message to </w:t>
-      </w:r>
-      <w:proofErr w:type="spellStart"/>
-      <w:r>
-        <w:rPr>
-          <w:rStyle w:val="HTMLCode"/>
-        </w:rPr>
-        <w:t>WelcomeMessage</w:t>
-      </w:r>
-      <w:proofErr w:type="spellEnd"/>
-      <w:r>
-        <w:t xml:space="preserve"> using props — like a parent giving a child a note.</w:t>
-      </w:r>
-    </w:p>
-    <w:p>
-      <w:r>
-        <w:lastRenderedPageBreak/>
-        <w:pict>
-          <v:rect id="_x0000_i1028" style="width:0;height:1.5pt" o:hralign="center" o:hrstd="t" o:hr="t" fillcolor="#a0a0a0" stroked="f"/>
-        </w:pict>
-      </w:r>
-    </w:p>
-    <w:p>
-      <w:pPr>
-        <w:pStyle w:val="Heading3"/>
-        <w:numPr>
-          <w:ilvl w:val="0"/>
-          <w:numId w:val="3"/>
-        </w:numPr>
-        <w:rPr>
-          <w:b/>
-          <w:bCs/>
-          <w:color w:val="000000" w:themeColor="text1"/>
-          <w:sz w:val="32"/>
-          <w:szCs w:val="32"/>
-        </w:rPr>
-      </w:pPr>
-      <w:r>
-        <w:rPr>
-          <w:b/>
-          <w:bCs/>
-          <w:color w:val="000000" w:themeColor="text1"/>
-          <w:sz w:val="32"/>
-          <w:szCs w:val="32"/>
-        </w:rPr>
-        <w:t>Real-Life Analogy</w:t>
-      </w:r>
-    </w:p>
-    <w:p>
-      <w:pPr>
-        <w:pStyle w:val="NormalWeb"/>
-      </w:pPr>
-      <w:r>
-        <w:t>Imagine you're a restaurant waiter:</w:t>
-      </w:r>
-    </w:p>
-    <w:p>
-      <w:pPr>
-        <w:pStyle w:val="NormalWeb"/>
-        <w:numPr>
-          <w:ilvl w:val="0"/>
-          <w:numId w:val="12"/>
-        </w:numPr>
-      </w:pPr>
-      <w:r>
-        <w:t xml:space="preserve">You (the parent component) give a </w:t>
-      </w:r>
-      <w:r>
-        <w:rPr>
-          <w:rStyle w:val="Strong"/>
-        </w:rPr>
-        <w:t>menu item</w:t>
-      </w:r>
-      <w:r>
-        <w:t xml:space="preserve"> (prop) to the </w:t>
-      </w:r>
-      <w:r>
-        <w:rPr>
-          <w:rStyle w:val="Strong"/>
-        </w:rPr>
-        <w:t>chef</w:t>
-      </w:r>
-      <w:r>
-        <w:t xml:space="preserve"> (child component)</w:t>
-      </w:r>
-    </w:p>
-    <w:p>
-      <w:pPr>
-        <w:pStyle w:val="NormalWeb"/>
-        <w:numPr>
-          <w:ilvl w:val="0"/>
-          <w:numId w:val="12"/>
-        </w:numPr>
-      </w:pPr>
-      <w:r>
-        <w:t>The chef uses that item (prop) to make the dish (output)</w:t>
-      </w:r>
-    </w:p>
-    <w:p>
-      <w:pPr>
-        <w:pStyle w:val="NormalWeb"/>
-        <w:numPr>
-          <w:ilvl w:val="0"/>
-          <w:numId w:val="12"/>
-        </w:numPr>
-      </w:pPr>
-    </w:p>
-    <w:p>
-      <w:pPr>
-        <w:pStyle w:val="Heading2"/>
-      </w:pPr>
-      <w:r>
-        <w:rPr>
-          <w:rFonts w:ascii="Segoe UI Symbol" w:hAnsi="Segoe UI Symbol" w:cs="Segoe UI Symbol"/>
-        </w:rPr>
-        <w:t>✅</w:t>
-      </w:r>
-      <w:r>
-        <w:t xml:space="preserve"> </w:t>
-      </w:r>
-      <w:proofErr w:type="gramStart"/>
-      <w:r>
-        <w:t>What</w:t>
-      </w:r>
-      <w:proofErr w:type="gramEnd"/>
-      <w:r>
-        <w:t xml:space="preserve"> is the </w:t>
-      </w:r>
-      <w:r>
-        <w:rPr>
-          <w:rStyle w:val="Strong"/>
-          <w:b/>
-          <w:bCs/>
-        </w:rPr>
-        <w:t>Need</w:t>
-      </w:r>
-      <w:r>
-        <w:t xml:space="preserve"> for Props?</w:t>
-      </w:r>
-    </w:p>
-    <w:p>
-      <w:r>
-        <w:pict>
-          <v:rect id="_x0000_i1029" style="width:0;height:1.5pt" o:hralign="center" o:hrstd="t" o:hr="t" fillcolor="#a0a0a0" stroked="f"/>
-        </w:pict>
-      </w:r>
-    </w:p>
-    <w:p>
-      <w:pPr>
-        <w:pStyle w:val="Heading3"/>
-        <w:rPr>
-          <w:color w:val="000000" w:themeColor="text1"/>
-        </w:rPr>
-      </w:pPr>
-      <w:r>
-        <w:rPr>
-          <w:rFonts w:ascii="Segoe UI Symbol" w:hAnsi="Segoe UI Symbol" w:cs="Segoe UI Symbol"/>
-          <w:color w:val="000000" w:themeColor="text1"/>
-        </w:rPr>
-        <w:t>🚗</w:t>
-      </w:r>
-      <w:r>
-        <w:rPr>
-          <w:color w:val="000000" w:themeColor="text1"/>
-        </w:rPr>
-        <w:t xml:space="preserve"> Imagine This:</w:t>
-      </w:r>
-    </w:p>
-    <w:p>
-      <w:pPr>
-        <w:pStyle w:val="NormalWeb"/>
-      </w:pPr>
-      <w:r>
-        <w:t xml:space="preserve">You build a car component called </w:t>
-      </w:r>
-      <w:r>
-        <w:rPr>
-          <w:rStyle w:val="HTMLCode"/>
-        </w:rPr>
-        <w:t>&lt;Car /&gt;</w:t>
-      </w:r>
-      <w:r>
-        <w:t>.</w:t>
-      </w:r>
-      <w:r>
-        <w:br/>
-        <w:t>Without props, every car looks the same:</w:t>
-      </w:r>
-    </w:p>
-    <w:p>
-      <w:r>
-        <w:rPr>
-          <w:noProof/>
-        </w:rPr>
         <w:drawing>
-          <wp:inline distT="0" distB="0" distL="0" distR="0" wp14:anchorId="61BAC524" wp14:editId="10074C81">
-            <wp:extent cx="5943600" cy="1734820"/>
-            <wp:effectExtent l="0" t="0" r="0" b="0"/>
-            <wp:docPr id="3" name="Picture 3"/>
+          <wp:inline distT="0" distB="0" distL="0" distR="0" wp14:anchorId="5C1A00A0" wp14:editId="52720A56">
+            <wp:extent cx="5943600" cy="1117600"/>
+            <wp:effectExtent l="0" t="0" r="0" b="6350"/>
+            <wp:docPr id="8" name="Picture 8"/>
             <wp:cNvGraphicFramePr>
               <a:graphicFrameLocks xmlns:a="http://schemas.openxmlformats.org/drawingml/2006/main" noChangeAspect="1"/>
             </wp:cNvGraphicFramePr>
@@ -1783,7 +902,7 @@
                   <pic:spPr>
                     <a:xfrm>
                       <a:off x="0" y="0"/>
-                      <a:ext cx="5943600" cy="1734820"/>
+                      <a:ext cx="5943600" cy="1117600"/>
                     </a:xfrm>
                     <a:prstGeom prst="rect">
                       <a:avLst/>
@@ -1798,180 +917,22 @@
     </w:p>
     <w:p>
       <w:pPr>
-        <w:pStyle w:val="Heading3"/>
         <w:rPr>
           <w:b/>
           <w:bCs/>
-          <w:color w:val="000000" w:themeColor="text1"/>
-        </w:rPr>
-      </w:pPr>
-      <w:r>
-        <w:rPr>
-          <w:rFonts w:ascii="Calibri Light" w:hAnsi="Calibri Light" w:cs="Calibri Light"/>
+        </w:rPr>
+      </w:pPr>
+      <w:r>
+        <w:rPr>
           <w:b/>
           <w:bCs/>
-          <w:color w:val="000000" w:themeColor="text1"/>
-        </w:rPr>
-        <w:t>🧠</w:t>
-      </w:r>
-      <w:r>
-        <w:rPr>
-          <w:b/>
-          <w:bCs/>
-          <w:color w:val="000000" w:themeColor="text1"/>
-        </w:rPr>
-        <w:t xml:space="preserve"> PROBLEM </w:t>
-      </w:r>
-      <w:proofErr w:type="gramStart"/>
-      <w:r>
-        <w:rPr>
-          <w:b/>
-          <w:bCs/>
-          <w:color w:val="000000" w:themeColor="text1"/>
-        </w:rPr>
-        <w:t>Without</w:t>
-      </w:r>
-      <w:proofErr w:type="gramEnd"/>
-      <w:r>
-        <w:rPr>
-          <w:b/>
-          <w:bCs/>
-          <w:color w:val="000000" w:themeColor="text1"/>
-        </w:rPr>
-        <w:t xml:space="preserve"> Props:</w:t>
-      </w:r>
-    </w:p>
-    <w:p>
-      <w:pPr>
-        <w:pStyle w:val="NormalWeb"/>
-        <w:numPr>
-          <w:ilvl w:val="0"/>
-          <w:numId w:val="13"/>
-        </w:numPr>
-      </w:pPr>
-      <w:r>
-        <w:t xml:space="preserve">Repeating same component many times with different content = code duplication </w:t>
-      </w:r>
-      <w:r>
-        <w:rPr>
-          <w:rFonts w:ascii="Segoe UI Symbol" w:hAnsi="Segoe UI Symbol" w:cs="Segoe UI Symbol"/>
-        </w:rPr>
-        <w:t>❌</w:t>
-      </w:r>
-    </w:p>
-    <w:p>
-      <w:pPr>
-        <w:pStyle w:val="NormalWeb"/>
-        <w:numPr>
-          <w:ilvl w:val="0"/>
-          <w:numId w:val="13"/>
-        </w:numPr>
-      </w:pPr>
-      <w:r>
-        <w:t xml:space="preserve">Can’t reuse components for different data </w:t>
-      </w:r>
-      <w:r>
-        <w:rPr>
-          <w:rFonts w:ascii="Segoe UI Symbol" w:hAnsi="Segoe UI Symbol" w:cs="Segoe UI Symbol"/>
-        </w:rPr>
-        <w:t>❌</w:t>
-      </w:r>
-    </w:p>
-    <w:p>
-      <w:pPr>
-        <w:pStyle w:val="NormalWeb"/>
-        <w:numPr>
-          <w:ilvl w:val="0"/>
-          <w:numId w:val="13"/>
-        </w:numPr>
-      </w:pPr>
-      <w:r>
-        <w:t xml:space="preserve">Not dynamic </w:t>
-      </w:r>
-      <w:r>
-        <w:rPr>
-          <w:rFonts w:ascii="Segoe UI Symbol" w:hAnsi="Segoe UI Symbol" w:cs="Segoe UI Symbol"/>
-        </w:rPr>
-        <w:t>❌</w:t>
-      </w:r>
-    </w:p>
-    <w:p>
-      <w:pPr>
-        <w:pStyle w:val="NormalWeb"/>
-      </w:pPr>
-    </w:p>
-    <w:p>
-      <w:pPr>
-        <w:pStyle w:val="Heading3"/>
-        <w:rPr>
-          <w:b/>
-          <w:bCs/>
-          <w:color w:val="000000" w:themeColor="text1"/>
-        </w:rPr>
-      </w:pPr>
-      <w:r>
-        <w:rPr>
-          <w:rFonts w:ascii="Segoe UI Symbol" w:hAnsi="Segoe UI Symbol" w:cs="Segoe UI Symbol"/>
-          <w:b/>
-          <w:bCs/>
-          <w:color w:val="000000" w:themeColor="text1"/>
-        </w:rPr>
-        <w:t>✅</w:t>
-      </w:r>
-      <w:r>
-        <w:rPr>
-          <w:b/>
-          <w:bCs/>
-          <w:color w:val="000000" w:themeColor="text1"/>
-        </w:rPr>
-        <w:t xml:space="preserve"> Props SOLVE THIS!</w:t>
-      </w:r>
-    </w:p>
-    <w:p>
-      <w:pPr>
-        <w:pStyle w:val="NormalWeb"/>
-        <w:numPr>
-          <w:ilvl w:val="0"/>
-          <w:numId w:val="13"/>
-        </w:numPr>
-      </w:pPr>
-      <w:r>
-        <w:t xml:space="preserve">Props let us create </w:t>
-      </w:r>
-      <w:r>
-        <w:rPr>
-          <w:rStyle w:val="Strong"/>
-        </w:rPr>
-        <w:t>one reusable component</w:t>
-      </w:r>
-      <w:r>
-        <w:t xml:space="preserve">, and give it </w:t>
-      </w:r>
-      <w:r>
-        <w:rPr>
-          <w:rStyle w:val="Strong"/>
-        </w:rPr>
-        <w:t>custom content</w:t>
-      </w:r>
-      <w:r>
-        <w:t>.</w:t>
-      </w:r>
-    </w:p>
-    <w:p>
-      <w:pPr>
-        <w:pStyle w:val="NormalWeb"/>
-        <w:ind w:left="360"/>
-      </w:pPr>
-      <w:r>
-        <w:rPr>
           <w:noProof/>
         </w:rPr>
-        <w:lastRenderedPageBreak/>
         <w:drawing>
-          <wp:inline distT="0" distB="0" distL="0" distR="0" wp14:anchorId="353F6D4C" wp14:editId="11ADDEAC">
-            <wp:extent cx="5943600" cy="2273300"/>
-            <wp:effectExtent l="0" t="0" r="0" b="0"/>
-            <wp:docPr id="4" name="Picture 4"/>
+          <wp:inline distT="0" distB="0" distL="0" distR="0" wp14:anchorId="0201599B" wp14:editId="08D74124">
+            <wp:extent cx="5943600" cy="1250950"/>
+            <wp:effectExtent l="0" t="0" r="0" b="6350"/>
+            <wp:docPr id="7" name="Picture 7"/>
             <wp:cNvGraphicFramePr>
               <a:graphicFrameLocks xmlns:a="http://schemas.openxmlformats.org/drawingml/2006/main" noChangeAspect="1"/>
             </wp:cNvGraphicFramePr>
@@ -1991,7 +952,7 @@
                   <pic:spPr>
                     <a:xfrm>
                       <a:off x="0" y="0"/>
-                      <a:ext cx="5943600" cy="2273300"/>
+                      <a:ext cx="5943600" cy="1250950"/>
                     </a:xfrm>
                     <a:prstGeom prst="rect">
                       <a:avLst/>
@@ -2006,18 +967,728 @@
     </w:p>
     <w:p>
       <w:pPr>
+        <w:pStyle w:val="ListParagraph"/>
+        <w:numPr>
+          <w:ilvl w:val="0"/>
+          <w:numId w:val="3"/>
+        </w:numPr>
+        <w:spacing w:before="100" w:beforeAutospacing="1" w:after="100" w:afterAutospacing="1" w:line="240" w:lineRule="auto"/>
+        <w:outlineLvl w:val="1"/>
+        <w:rPr>
+          <w:rFonts w:ascii="Times New Roman" w:eastAsia="Times New Roman" w:hAnsi="Times New Roman" w:cs="Times New Roman"/>
+          <w:b/>
+          <w:bCs/>
+          <w:sz w:val="36"/>
+          <w:szCs w:val="36"/>
+        </w:rPr>
+      </w:pPr>
+      <w:r>
+        <w:rPr>
+          <w:rFonts w:ascii="Times New Roman" w:eastAsia="Times New Roman" w:hAnsi="Times New Roman" w:cs="Times New Roman"/>
+          <w:b/>
+          <w:bCs/>
+          <w:sz w:val="36"/>
+          <w:szCs w:val="36"/>
+        </w:rPr>
+        <w:lastRenderedPageBreak/>
+        <w:t>What is a Component?</w:t>
+      </w:r>
+    </w:p>
+    <w:p>
+      <w:pPr>
+        <w:spacing w:before="100" w:beforeAutospacing="1" w:after="100" w:afterAutospacing="1" w:line="240" w:lineRule="auto"/>
+        <w:rPr>
+          <w:rFonts w:ascii="Times New Roman" w:eastAsia="Times New Roman" w:hAnsi="Times New Roman" w:cs="Times New Roman"/>
+          <w:sz w:val="24"/>
+          <w:szCs w:val="24"/>
+        </w:rPr>
+      </w:pPr>
+      <w:r>
+        <w:rPr>
+          <w:rFonts w:ascii="Times New Roman" w:eastAsia="Times New Roman" w:hAnsi="Times New Roman" w:cs="Times New Roman"/>
+          <w:sz w:val="24"/>
+          <w:szCs w:val="24"/>
+        </w:rPr>
+        <w:t xml:space="preserve">A </w:t>
+      </w:r>
+      <w:r>
+        <w:rPr>
+          <w:rFonts w:ascii="Times New Roman" w:eastAsia="Times New Roman" w:hAnsi="Times New Roman" w:cs="Times New Roman"/>
+          <w:b/>
+          <w:bCs/>
+          <w:sz w:val="24"/>
+          <w:szCs w:val="24"/>
+        </w:rPr>
+        <w:t>component</w:t>
+      </w:r>
+      <w:r>
+        <w:rPr>
+          <w:rFonts w:ascii="Times New Roman" w:eastAsia="Times New Roman" w:hAnsi="Times New Roman" w:cs="Times New Roman"/>
+          <w:sz w:val="24"/>
+          <w:szCs w:val="24"/>
+        </w:rPr>
+        <w:t xml:space="preserve"> is like a </w:t>
+      </w:r>
+      <w:r>
+        <w:rPr>
+          <w:rFonts w:ascii="Times New Roman" w:eastAsia="Times New Roman" w:hAnsi="Times New Roman" w:cs="Times New Roman"/>
+          <w:b/>
+          <w:bCs/>
+          <w:sz w:val="24"/>
+          <w:szCs w:val="24"/>
+        </w:rPr>
+        <w:t>mini app</w:t>
+      </w:r>
+      <w:r>
+        <w:rPr>
+          <w:rFonts w:ascii="Times New Roman" w:eastAsia="Times New Roman" w:hAnsi="Times New Roman" w:cs="Times New Roman"/>
+          <w:sz w:val="24"/>
+          <w:szCs w:val="24"/>
+        </w:rPr>
+        <w:t xml:space="preserve"> or </w:t>
+      </w:r>
+      <w:r>
+        <w:rPr>
+          <w:rFonts w:ascii="Times New Roman" w:eastAsia="Times New Roman" w:hAnsi="Times New Roman" w:cs="Times New Roman"/>
+          <w:b/>
+          <w:bCs/>
+          <w:sz w:val="24"/>
+          <w:szCs w:val="24"/>
+        </w:rPr>
+        <w:t>reusable block</w:t>
+      </w:r>
+      <w:r>
+        <w:rPr>
+          <w:rFonts w:ascii="Times New Roman" w:eastAsia="Times New Roman" w:hAnsi="Times New Roman" w:cs="Times New Roman"/>
+          <w:sz w:val="24"/>
+          <w:szCs w:val="24"/>
+        </w:rPr>
+        <w:t xml:space="preserve"> of code.</w:t>
+      </w:r>
+    </w:p>
+    <w:p>
+      <w:pPr>
+        <w:spacing w:before="100" w:beforeAutospacing="1" w:after="100" w:afterAutospacing="1" w:line="240" w:lineRule="auto"/>
+        <w:rPr>
+          <w:rFonts w:ascii="Times New Roman" w:eastAsia="Times New Roman" w:hAnsi="Times New Roman" w:cs="Times New Roman"/>
+          <w:sz w:val="24"/>
+          <w:szCs w:val="24"/>
+        </w:rPr>
+      </w:pPr>
+      <w:r>
+        <w:rPr>
+          <w:rFonts w:ascii="Times New Roman" w:eastAsia="Times New Roman" w:hAnsi="Times New Roman" w:cs="Times New Roman"/>
+          <w:sz w:val="24"/>
+          <w:szCs w:val="24"/>
+        </w:rPr>
+        <w:t>Just like in LEGO — each block is small, but together they build something big.</w:t>
+      </w:r>
+    </w:p>
+    <w:p>
+      <w:pPr>
+        <w:spacing w:after="0" w:line="240" w:lineRule="auto"/>
+        <w:rPr>
+          <w:rFonts w:ascii="Times New Roman" w:eastAsia="Times New Roman" w:hAnsi="Times New Roman" w:cs="Times New Roman"/>
+          <w:sz w:val="24"/>
+          <w:szCs w:val="24"/>
+        </w:rPr>
+      </w:pPr>
+      <w:r>
+        <w:rPr>
+          <w:rFonts w:ascii="Times New Roman" w:eastAsia="Times New Roman" w:hAnsi="Times New Roman" w:cs="Times New Roman"/>
+          <w:sz w:val="24"/>
+          <w:szCs w:val="24"/>
+        </w:rPr>
+        <w:pict>
+          <v:rect id="_x0000_i1025" style="width:0;height:1.5pt" o:hralign="center" o:hrstd="t" o:hr="t" fillcolor="#a0a0a0" stroked="f"/>
+        </w:pict>
+      </w:r>
+    </w:p>
+    <w:p>
+      <w:pPr>
+        <w:pStyle w:val="ListParagraph"/>
+        <w:numPr>
+          <w:ilvl w:val="0"/>
+          <w:numId w:val="3"/>
+        </w:numPr>
+        <w:spacing w:before="100" w:beforeAutospacing="1" w:after="100" w:afterAutospacing="1" w:line="240" w:lineRule="auto"/>
+        <w:outlineLvl w:val="1"/>
+        <w:rPr>
+          <w:rFonts w:ascii="Times New Roman" w:eastAsia="Times New Roman" w:hAnsi="Times New Roman" w:cs="Times New Roman"/>
+          <w:b/>
+          <w:bCs/>
+          <w:sz w:val="36"/>
+          <w:szCs w:val="36"/>
+        </w:rPr>
+      </w:pPr>
+      <w:r>
+        <w:rPr>
+          <w:rFonts w:ascii="Times New Roman" w:eastAsia="Times New Roman" w:hAnsi="Times New Roman" w:cs="Times New Roman"/>
+          <w:b/>
+          <w:bCs/>
+          <w:sz w:val="36"/>
+          <w:szCs w:val="36"/>
+        </w:rPr>
+        <w:t>Why Use Components?</w:t>
+      </w:r>
+    </w:p>
+    <w:p>
+      <w:pPr>
+        <w:numPr>
+          <w:ilvl w:val="0"/>
+          <w:numId w:val="9"/>
+        </w:numPr>
+        <w:spacing w:before="100" w:beforeAutospacing="1" w:after="100" w:afterAutospacing="1" w:line="240" w:lineRule="auto"/>
+        <w:rPr>
+          <w:rFonts w:ascii="Times New Roman" w:eastAsia="Times New Roman" w:hAnsi="Times New Roman" w:cs="Times New Roman"/>
+          <w:sz w:val="24"/>
+          <w:szCs w:val="24"/>
+        </w:rPr>
+      </w:pPr>
+      <w:r>
+        <w:rPr>
+          <w:rFonts w:ascii="Times New Roman" w:eastAsia="Times New Roman" w:hAnsi="Times New Roman" w:cs="Times New Roman"/>
+          <w:sz w:val="24"/>
+          <w:szCs w:val="24"/>
+        </w:rPr>
+        <w:t>Reuse code (e.g., Button, Card, Navbar)</w:t>
+      </w:r>
+    </w:p>
+    <w:p>
+      <w:pPr>
+        <w:numPr>
+          <w:ilvl w:val="0"/>
+          <w:numId w:val="9"/>
+        </w:numPr>
+        <w:spacing w:before="100" w:beforeAutospacing="1" w:after="100" w:afterAutospacing="1" w:line="240" w:lineRule="auto"/>
+        <w:rPr>
+          <w:rFonts w:ascii="Times New Roman" w:eastAsia="Times New Roman" w:hAnsi="Times New Roman" w:cs="Times New Roman"/>
+          <w:sz w:val="24"/>
+          <w:szCs w:val="24"/>
+        </w:rPr>
+      </w:pPr>
+      <w:r>
+        <w:rPr>
+          <w:rFonts w:ascii="Times New Roman" w:eastAsia="Times New Roman" w:hAnsi="Times New Roman" w:cs="Times New Roman"/>
+          <w:sz w:val="24"/>
+          <w:szCs w:val="24"/>
+        </w:rPr>
+        <w:t>Organize your UI</w:t>
+      </w:r>
+    </w:p>
+    <w:p>
+      <w:pPr>
+        <w:numPr>
+          <w:ilvl w:val="0"/>
+          <w:numId w:val="9"/>
+        </w:numPr>
+        <w:spacing w:before="100" w:beforeAutospacing="1" w:after="100" w:afterAutospacing="1" w:line="240" w:lineRule="auto"/>
+        <w:rPr>
+          <w:rFonts w:ascii="Times New Roman" w:eastAsia="Times New Roman" w:hAnsi="Times New Roman" w:cs="Times New Roman"/>
+          <w:sz w:val="24"/>
+          <w:szCs w:val="24"/>
+        </w:rPr>
+      </w:pPr>
+      <w:r>
+        <w:rPr>
+          <w:rFonts w:ascii="Times New Roman" w:eastAsia="Times New Roman" w:hAnsi="Times New Roman" w:cs="Times New Roman"/>
+          <w:sz w:val="24"/>
+          <w:szCs w:val="24"/>
+        </w:rPr>
+        <w:t>Make large apps manageable</w:t>
+      </w:r>
+    </w:p>
+    <w:p>
+      <w:pPr>
+        <w:spacing w:after="0" w:line="240" w:lineRule="auto"/>
+        <w:rPr>
+          <w:rFonts w:ascii="Times New Roman" w:eastAsia="Times New Roman" w:hAnsi="Times New Roman" w:cs="Times New Roman"/>
+          <w:sz w:val="24"/>
+          <w:szCs w:val="24"/>
+        </w:rPr>
+      </w:pPr>
+      <w:r>
+        <w:rPr>
+          <w:rFonts w:ascii="Times New Roman" w:eastAsia="Times New Roman" w:hAnsi="Times New Roman" w:cs="Times New Roman"/>
+          <w:sz w:val="24"/>
+          <w:szCs w:val="24"/>
+        </w:rPr>
+        <w:pict>
+          <v:rect id="_x0000_i1026" style="width:0;height:1.5pt" o:hralign="center" o:hrstd="t" o:hr="t" fillcolor="#a0a0a0" stroked="f"/>
+        </w:pict>
+      </w:r>
+    </w:p>
+    <w:p>
+      <w:pPr>
+        <w:pStyle w:val="ListParagraph"/>
+        <w:numPr>
+          <w:ilvl w:val="0"/>
+          <w:numId w:val="3"/>
+        </w:numPr>
+        <w:spacing w:before="100" w:beforeAutospacing="1" w:after="100" w:afterAutospacing="1" w:line="240" w:lineRule="auto"/>
+        <w:outlineLvl w:val="1"/>
+        <w:rPr>
+          <w:rFonts w:ascii="Times New Roman" w:eastAsia="Times New Roman" w:hAnsi="Times New Roman" w:cs="Times New Roman"/>
+          <w:b/>
+          <w:bCs/>
+          <w:sz w:val="36"/>
+          <w:szCs w:val="36"/>
+        </w:rPr>
+      </w:pPr>
+      <w:r>
+        <w:rPr>
+          <w:rFonts w:ascii="Times New Roman" w:eastAsia="Times New Roman" w:hAnsi="Times New Roman" w:cs="Times New Roman"/>
+          <w:b/>
+          <w:bCs/>
+          <w:sz w:val="36"/>
+          <w:szCs w:val="36"/>
+        </w:rPr>
+        <w:t>Types of Components</w:t>
+      </w:r>
+    </w:p>
+    <w:p>
+      <w:pPr>
+        <w:numPr>
+          <w:ilvl w:val="0"/>
+          <w:numId w:val="10"/>
+        </w:numPr>
+        <w:spacing w:before="100" w:beforeAutospacing="1" w:after="100" w:afterAutospacing="1" w:line="240" w:lineRule="auto"/>
+        <w:rPr>
+          <w:rFonts w:ascii="Times New Roman" w:eastAsia="Times New Roman" w:hAnsi="Times New Roman" w:cs="Times New Roman"/>
+          <w:sz w:val="24"/>
+          <w:szCs w:val="24"/>
+        </w:rPr>
+      </w:pPr>
+      <w:r>
+        <w:rPr>
+          <w:rFonts w:ascii="Times New Roman" w:eastAsia="Times New Roman" w:hAnsi="Times New Roman" w:cs="Times New Roman"/>
+          <w:b/>
+          <w:bCs/>
+          <w:sz w:val="24"/>
+          <w:szCs w:val="24"/>
+        </w:rPr>
+        <w:t>Functional Component</w:t>
+      </w:r>
+      <w:r>
+        <w:rPr>
+          <w:rFonts w:ascii="Times New Roman" w:eastAsia="Times New Roman" w:hAnsi="Times New Roman" w:cs="Times New Roman"/>
+          <w:sz w:val="24"/>
+          <w:szCs w:val="24"/>
+        </w:rPr>
+        <w:t xml:space="preserve"> </w:t>
+      </w:r>
+      <w:r>
+        <w:rPr>
+          <w:rFonts w:ascii="Segoe UI Symbol" w:eastAsia="Times New Roman" w:hAnsi="Segoe UI Symbol" w:cs="Segoe UI Symbol"/>
+          <w:sz w:val="24"/>
+          <w:szCs w:val="24"/>
+        </w:rPr>
+        <w:t>✅</w:t>
+      </w:r>
+      <w:r>
+        <w:rPr>
+          <w:rFonts w:ascii="Times New Roman" w:eastAsia="Times New Roman" w:hAnsi="Times New Roman" w:cs="Times New Roman"/>
+          <w:sz w:val="24"/>
+          <w:szCs w:val="24"/>
+        </w:rPr>
+        <w:t xml:space="preserve"> (this is what we use now)</w:t>
+      </w:r>
+    </w:p>
+    <w:p>
+      <w:pPr>
+        <w:numPr>
+          <w:ilvl w:val="0"/>
+          <w:numId w:val="10"/>
+        </w:numPr>
+        <w:spacing w:before="100" w:beforeAutospacing="1" w:after="100" w:afterAutospacing="1" w:line="240" w:lineRule="auto"/>
+        <w:rPr>
+          <w:rFonts w:ascii="Times New Roman" w:eastAsia="Times New Roman" w:hAnsi="Times New Roman" w:cs="Times New Roman"/>
+          <w:sz w:val="24"/>
+          <w:szCs w:val="24"/>
+        </w:rPr>
+      </w:pPr>
+      <w:r>
+        <w:rPr>
+          <w:rFonts w:ascii="Times New Roman" w:eastAsia="Times New Roman" w:hAnsi="Times New Roman" w:cs="Times New Roman"/>
+          <w:sz w:val="24"/>
+          <w:szCs w:val="24"/>
+        </w:rPr>
+        <w:t>Class Component (older, not needed for now)</w:t>
+      </w:r>
+    </w:p>
+    <w:p>
+      <w:pPr>
+        <w:spacing w:before="100" w:beforeAutospacing="1" w:after="100" w:afterAutospacing="1" w:line="240" w:lineRule="auto"/>
+        <w:rPr>
+          <w:rFonts w:ascii="Times New Roman" w:eastAsia="Times New Roman" w:hAnsi="Times New Roman" w:cs="Times New Roman"/>
+          <w:sz w:val="24"/>
+          <w:szCs w:val="24"/>
+        </w:rPr>
+      </w:pPr>
+      <w:r>
+        <w:rPr>
+          <w:rFonts w:ascii="Times New Roman" w:eastAsia="Times New Roman" w:hAnsi="Times New Roman" w:cs="Times New Roman"/>
+          <w:sz w:val="24"/>
+          <w:szCs w:val="24"/>
+        </w:rPr>
+        <w:t xml:space="preserve">We’ll stick with </w:t>
+      </w:r>
+      <w:r>
+        <w:rPr>
+          <w:rFonts w:ascii="Times New Roman" w:eastAsia="Times New Roman" w:hAnsi="Times New Roman" w:cs="Times New Roman"/>
+          <w:b/>
+          <w:bCs/>
+          <w:sz w:val="24"/>
+          <w:szCs w:val="24"/>
+        </w:rPr>
+        <w:t>Functional Components</w:t>
+      </w:r>
+      <w:r>
+        <w:rPr>
+          <w:rFonts w:ascii="Times New Roman" w:eastAsia="Times New Roman" w:hAnsi="Times New Roman" w:cs="Times New Roman"/>
+          <w:sz w:val="24"/>
+          <w:szCs w:val="24"/>
+        </w:rPr>
+        <w:t>, using simple functions.</w:t>
+      </w:r>
+    </w:p>
+    <w:p>
+      <w:pPr>
+        <w:rPr>
+          <w:b/>
+          <w:bCs/>
+        </w:rPr>
+      </w:pPr>
+    </w:p>
+    <w:p>
+      <w:pPr>
+        <w:rPr>
+          <w:b/>
+          <w:bCs/>
+          <w:noProof/>
+        </w:rPr>
+      </w:pPr>
+    </w:p>
+    <w:p>
+      <w:pPr>
+        <w:rPr>
+          <w:b/>
+          <w:bCs/>
+        </w:rPr>
+      </w:pPr>
+    </w:p>
+    <w:p>
+      <w:pPr>
+        <w:pStyle w:val="Heading2"/>
+      </w:pPr>
+      <w:r>
+        <w:rPr>
+          <w:rFonts w:ascii="Segoe UI Symbol" w:hAnsi="Segoe UI Symbol" w:cs="Segoe UI Symbol"/>
+        </w:rPr>
+        <w:t>🎯</w:t>
+      </w:r>
+      <w:r>
+        <w:t xml:space="preserve"> Step 4: Props — Passing Data to Components</w:t>
+      </w:r>
+    </w:p>
+    <w:p>
+      <w:r>
+        <w:pict>
+          <v:rect id="_x0000_i1027" style="width:0;height:1.5pt" o:hralign="center" o:hrstd="t" o:hr="t" fillcolor="#a0a0a0" stroked="f"/>
+        </w:pict>
+      </w:r>
+    </w:p>
+    <w:p>
+      <w:pPr>
+        <w:pStyle w:val="Heading3"/>
+        <w:numPr>
+          <w:ilvl w:val="0"/>
+          <w:numId w:val="3"/>
+        </w:numPr>
+        <w:rPr>
+          <w:color w:val="000000" w:themeColor="text1"/>
+          <w:sz w:val="32"/>
+          <w:szCs w:val="32"/>
+        </w:rPr>
+      </w:pPr>
+      <w:r>
+        <w:rPr>
+          <w:rFonts w:ascii="Calibri Light" w:hAnsi="Calibri Light" w:cs="Calibri Light"/>
+          <w:color w:val="000000" w:themeColor="text1"/>
+          <w:sz w:val="32"/>
+          <w:szCs w:val="32"/>
+        </w:rPr>
+        <w:t>🧠</w:t>
+      </w:r>
+      <w:r>
+        <w:rPr>
+          <w:color w:val="000000" w:themeColor="text1"/>
+          <w:sz w:val="32"/>
+          <w:szCs w:val="32"/>
+        </w:rPr>
+        <w:t>What Are Props?</w:t>
+      </w:r>
+    </w:p>
+    <w:p>
+      <w:pPr>
         <w:pStyle w:val="NormalWeb"/>
-        <w:ind w:left="360"/>
-      </w:pPr>
+      </w:pPr>
+      <w:r>
+        <w:t xml:space="preserve">Think of </w:t>
+      </w:r>
+      <w:r>
+        <w:rPr>
+          <w:rStyle w:val="Strong"/>
+        </w:rPr>
+        <w:t>props</w:t>
+      </w:r>
+      <w:r>
+        <w:t xml:space="preserve"> as:</w:t>
+      </w:r>
+    </w:p>
+    <w:p>
+      <w:pPr>
+        <w:pStyle w:val="NormalWeb"/>
+      </w:pPr>
+      <w:r>
+        <w:rPr>
+          <w:rFonts w:ascii="Segoe UI Symbol" w:hAnsi="Segoe UI Symbol" w:cs="Segoe UI Symbol"/>
+        </w:rPr>
+        <w:t>🎁</w:t>
+      </w:r>
+      <w:r>
+        <w:t xml:space="preserve"> "Properties" or "Packages of Data" you send into a component.</w:t>
+      </w:r>
+    </w:p>
+    <w:p>
+      <w:pPr>
+        <w:pStyle w:val="NormalWeb"/>
+      </w:pPr>
+      <w:r>
+        <w:t>Example:</w:t>
+      </w:r>
+    </w:p>
+    <w:p>
+      <w:pPr>
+        <w:pStyle w:val="NormalWeb"/>
+      </w:pPr>
+      <w:r>
+        <w:t xml:space="preserve">If </w:t>
+      </w:r>
+      <w:r>
+        <w:rPr>
+          <w:rStyle w:val="HTMLCode"/>
+        </w:rPr>
+        <w:t>App</w:t>
+      </w:r>
+      <w:r>
+        <w:t xml:space="preserve"> is a parent, and </w:t>
+      </w:r>
+      <w:r>
+        <w:rPr>
+          <w:rStyle w:val="HTMLCode"/>
+        </w:rPr>
+        <w:t>WelcomeMessage</w:t>
+      </w:r>
+      <w:r>
+        <w:t xml:space="preserve"> is a child, </w:t>
+      </w:r>
+      <w:r>
+        <w:rPr>
+          <w:rStyle w:val="HTMLCode"/>
+        </w:rPr>
+        <w:t>App</w:t>
+      </w:r>
+      <w:r>
+        <w:t xml:space="preserve"> can send a message to </w:t>
+      </w:r>
+      <w:r>
+        <w:rPr>
+          <w:rStyle w:val="HTMLCode"/>
+        </w:rPr>
+        <w:t>WelcomeMessage</w:t>
+      </w:r>
+      <w:r>
+        <w:t xml:space="preserve"> using props — like a parent giving a child a note.</w:t>
+      </w:r>
+    </w:p>
+    <w:p>
+      <w:r>
+        <w:lastRenderedPageBreak/>
+        <w:pict>
+          <v:rect id="_x0000_i1028" style="width:0;height:1.5pt" o:hralign="center" o:hrstd="t" o:hr="t" fillcolor="#a0a0a0" stroked="f"/>
+        </w:pict>
+      </w:r>
+    </w:p>
+    <w:p>
+      <w:pPr>
+        <w:pStyle w:val="Heading3"/>
+        <w:numPr>
+          <w:ilvl w:val="0"/>
+          <w:numId w:val="3"/>
+        </w:numPr>
+        <w:rPr>
+          <w:b/>
+          <w:bCs/>
+          <w:color w:val="000000" w:themeColor="text1"/>
+          <w:sz w:val="32"/>
+          <w:szCs w:val="32"/>
+        </w:rPr>
+      </w:pPr>
+      <w:r>
+        <w:rPr>
+          <w:b/>
+          <w:bCs/>
+          <w:color w:val="000000" w:themeColor="text1"/>
+          <w:sz w:val="32"/>
+          <w:szCs w:val="32"/>
+        </w:rPr>
+        <w:t>Real-Life Analogy</w:t>
+      </w:r>
+    </w:p>
+    <w:p>
+      <w:pPr>
+        <w:pStyle w:val="NormalWeb"/>
+      </w:pPr>
+      <w:r>
+        <w:t>Imagine you're a restaurant waiter:</w:t>
+      </w:r>
+    </w:p>
+    <w:p>
+      <w:pPr>
+        <w:pStyle w:val="NormalWeb"/>
+        <w:numPr>
+          <w:ilvl w:val="0"/>
+          <w:numId w:val="12"/>
+        </w:numPr>
+      </w:pPr>
+      <w:r>
+        <w:t xml:space="preserve">You (the parent component) give a </w:t>
+      </w:r>
+      <w:r>
+        <w:rPr>
+          <w:rStyle w:val="Strong"/>
+        </w:rPr>
+        <w:t>menu item</w:t>
+      </w:r>
+      <w:r>
+        <w:t xml:space="preserve"> (prop) to the </w:t>
+      </w:r>
+      <w:r>
+        <w:rPr>
+          <w:rStyle w:val="Strong"/>
+        </w:rPr>
+        <w:t>chef</w:t>
+      </w:r>
+      <w:r>
+        <w:t xml:space="preserve"> (child component)</w:t>
+      </w:r>
+    </w:p>
+    <w:p>
+      <w:pPr>
+        <w:pStyle w:val="NormalWeb"/>
+        <w:numPr>
+          <w:ilvl w:val="0"/>
+          <w:numId w:val="12"/>
+        </w:numPr>
+      </w:pPr>
+      <w:r>
+        <w:t>The chef uses that item (prop) to make the dish (output)</w:t>
+      </w:r>
+    </w:p>
+    <w:p>
+      <w:pPr>
+        <w:pStyle w:val="NormalWeb"/>
+        <w:numPr>
+          <w:ilvl w:val="0"/>
+          <w:numId w:val="12"/>
+        </w:numPr>
+      </w:pPr>
+    </w:p>
+    <w:p>
+      <w:pPr>
+        <w:pStyle w:val="Heading2"/>
+      </w:pPr>
+      <w:r>
+        <w:rPr>
+          <w:rFonts w:ascii="Segoe UI Symbol" w:hAnsi="Segoe UI Symbol" w:cs="Segoe UI Symbol"/>
+        </w:rPr>
+        <w:t>✅</w:t>
+      </w:r>
+      <w:r>
+        <w:t xml:space="preserve"> What is the </w:t>
+      </w:r>
+      <w:r>
+        <w:rPr>
+          <w:rStyle w:val="Strong"/>
+          <w:b/>
+          <w:bCs/>
+        </w:rPr>
+        <w:t>Need</w:t>
+      </w:r>
+      <w:r>
+        <w:t xml:space="preserve"> for Props?</w:t>
+      </w:r>
+    </w:p>
+    <w:p>
+      <w:r>
+        <w:pict>
+          <v:rect id="_x0000_i1029" style="width:0;height:1.5pt" o:hralign="center" o:hrstd="t" o:hr="t" fillcolor="#a0a0a0" stroked="f"/>
+        </w:pict>
+      </w:r>
+    </w:p>
+    <w:p>
+      <w:pPr>
+        <w:pStyle w:val="Heading3"/>
+        <w:rPr>
+          <w:color w:val="000000" w:themeColor="text1"/>
+        </w:rPr>
+      </w:pPr>
+      <w:r>
+        <w:rPr>
+          <w:rFonts w:ascii="Segoe UI Symbol" w:hAnsi="Segoe UI Symbol" w:cs="Segoe UI Symbol"/>
+          <w:color w:val="000000" w:themeColor="text1"/>
+        </w:rPr>
+        <w:t>🚗</w:t>
+      </w:r>
+      <w:r>
+        <w:rPr>
+          <w:color w:val="000000" w:themeColor="text1"/>
+        </w:rPr>
+        <w:t xml:space="preserve"> Imagine This:</w:t>
+      </w:r>
+    </w:p>
+    <w:p>
+      <w:pPr>
+        <w:pStyle w:val="NormalWeb"/>
+      </w:pPr>
+      <w:r>
+        <w:t xml:space="preserve">You build a car component called </w:t>
+      </w:r>
+      <w:r>
+        <w:rPr>
+          <w:rStyle w:val="HTMLCode"/>
+        </w:rPr>
+        <w:t>&lt;Car /&gt;</w:t>
+      </w:r>
+      <w:r>
+        <w:t>.</w:t>
+      </w:r>
+      <w:r>
+        <w:br/>
+        <w:t>Without props, every car looks the same:</w:t>
+      </w:r>
+    </w:p>
+    <w:p>
       <w:r>
         <w:rPr>
           <w:noProof/>
         </w:rPr>
         <w:drawing>
-          <wp:inline distT="0" distB="0" distL="0" distR="0" wp14:anchorId="4435595C" wp14:editId="4DB1F2F1">
-            <wp:extent cx="5943600" cy="2341994"/>
-            <wp:effectExtent l="0" t="0" r="0" b="1270"/>
-            <wp:docPr id="5" name="Picture 5"/>
+          <wp:inline distT="0" distB="0" distL="0" distR="0" wp14:anchorId="61BAC524" wp14:editId="10074C81">
+            <wp:extent cx="5943600" cy="1734820"/>
+            <wp:effectExtent l="0" t="0" r="0" b="0"/>
+            <wp:docPr id="3" name="Picture 3"/>
             <wp:cNvGraphicFramePr>
               <a:graphicFrameLocks xmlns:a="http://schemas.openxmlformats.org/drawingml/2006/main" noChangeAspect="1"/>
             </wp:cNvGraphicFramePr>
@@ -2037,7 +1708,7 @@
                   <pic:spPr>
                     <a:xfrm>
                       <a:off x="0" y="0"/>
-                      <a:ext cx="5943600" cy="2341994"/>
+                      <a:ext cx="5943600" cy="1734820"/>
                     </a:xfrm>
                     <a:prstGeom prst="rect">
                       <a:avLst/>
@@ -2052,6 +1723,149 @@
     </w:p>
     <w:p>
       <w:pPr>
+        <w:pStyle w:val="Heading3"/>
+        <w:rPr>
+          <w:b/>
+          <w:bCs/>
+          <w:color w:val="000000" w:themeColor="text1"/>
+        </w:rPr>
+      </w:pPr>
+      <w:r>
+        <w:rPr>
+          <w:rFonts w:ascii="Calibri Light" w:hAnsi="Calibri Light" w:cs="Calibri Light"/>
+          <w:b/>
+          <w:bCs/>
+          <w:color w:val="000000" w:themeColor="text1"/>
+        </w:rPr>
+        <w:t>🧠</w:t>
+      </w:r>
+      <w:r>
+        <w:rPr>
+          <w:b/>
+          <w:bCs/>
+          <w:color w:val="000000" w:themeColor="text1"/>
+        </w:rPr>
+        <w:t xml:space="preserve"> PROBLEM Without Props:</w:t>
+      </w:r>
+    </w:p>
+    <w:p>
+      <w:pPr>
+        <w:pStyle w:val="NormalWeb"/>
+        <w:numPr>
+          <w:ilvl w:val="0"/>
+          <w:numId w:val="13"/>
+        </w:numPr>
+      </w:pPr>
+      <w:r>
+        <w:t xml:space="preserve">Repeating same component many times with different content = code duplication </w:t>
+      </w:r>
+      <w:r>
+        <w:rPr>
+          <w:rFonts w:ascii="Segoe UI Symbol" w:hAnsi="Segoe UI Symbol" w:cs="Segoe UI Symbol"/>
+        </w:rPr>
+        <w:t>❌</w:t>
+      </w:r>
+    </w:p>
+    <w:p>
+      <w:pPr>
+        <w:pStyle w:val="NormalWeb"/>
+        <w:numPr>
+          <w:ilvl w:val="0"/>
+          <w:numId w:val="13"/>
+        </w:numPr>
+      </w:pPr>
+      <w:r>
+        <w:t xml:space="preserve">Can’t reuse components for different data </w:t>
+      </w:r>
+      <w:r>
+        <w:rPr>
+          <w:rFonts w:ascii="Segoe UI Symbol" w:hAnsi="Segoe UI Symbol" w:cs="Segoe UI Symbol"/>
+        </w:rPr>
+        <w:t>❌</w:t>
+      </w:r>
+    </w:p>
+    <w:p>
+      <w:pPr>
+        <w:pStyle w:val="NormalWeb"/>
+        <w:numPr>
+          <w:ilvl w:val="0"/>
+          <w:numId w:val="13"/>
+        </w:numPr>
+      </w:pPr>
+      <w:r>
+        <w:t xml:space="preserve">Not dynamic </w:t>
+      </w:r>
+      <w:r>
+        <w:rPr>
+          <w:rFonts w:ascii="Segoe UI Symbol" w:hAnsi="Segoe UI Symbol" w:cs="Segoe UI Symbol"/>
+        </w:rPr>
+        <w:t>❌</w:t>
+      </w:r>
+    </w:p>
+    <w:p>
+      <w:pPr>
+        <w:pStyle w:val="NormalWeb"/>
+      </w:pPr>
+    </w:p>
+    <w:p>
+      <w:pPr>
+        <w:pStyle w:val="Heading3"/>
+        <w:rPr>
+          <w:b/>
+          <w:bCs/>
+          <w:color w:val="000000" w:themeColor="text1"/>
+        </w:rPr>
+      </w:pPr>
+      <w:r>
+        <w:rPr>
+          <w:rFonts w:ascii="Segoe UI Symbol" w:hAnsi="Segoe UI Symbol" w:cs="Segoe UI Symbol"/>
+          <w:b/>
+          <w:bCs/>
+          <w:color w:val="000000" w:themeColor="text1"/>
+        </w:rPr>
+        <w:t>✅</w:t>
+      </w:r>
+      <w:r>
+        <w:rPr>
+          <w:b/>
+          <w:bCs/>
+          <w:color w:val="000000" w:themeColor="text1"/>
+        </w:rPr>
+        <w:t xml:space="preserve"> Props SOLVE THIS!</w:t>
+      </w:r>
+    </w:p>
+    <w:p>
+      <w:pPr>
+        <w:pStyle w:val="NormalWeb"/>
+        <w:numPr>
+          <w:ilvl w:val="0"/>
+          <w:numId w:val="13"/>
+        </w:numPr>
+      </w:pPr>
+      <w:r>
+        <w:t xml:space="preserve">Props let us create </w:t>
+      </w:r>
+      <w:r>
+        <w:rPr>
+          <w:rStyle w:val="Strong"/>
+        </w:rPr>
+        <w:t>one reusable component</w:t>
+      </w:r>
+      <w:r>
+        <w:t xml:space="preserve">, and give it </w:t>
+      </w:r>
+      <w:r>
+        <w:rPr>
+          <w:rStyle w:val="Strong"/>
+        </w:rPr>
+        <w:t>custom content</w:t>
+      </w:r>
+      <w:r>
+        <w:t>.</w:t>
+      </w:r>
+    </w:p>
+    <w:p>
+      <w:pPr>
         <w:pStyle w:val="NormalWeb"/>
         <w:ind w:left="360"/>
       </w:pPr>
@@ -2059,11 +1873,12 @@
         <w:rPr>
           <w:noProof/>
         </w:rPr>
+        <w:lastRenderedPageBreak/>
         <w:drawing>
-          <wp:inline distT="0" distB="0" distL="0" distR="0" wp14:anchorId="16D407E2" wp14:editId="5F3F3082">
-            <wp:extent cx="5943600" cy="2927350"/>
-            <wp:effectExtent l="0" t="0" r="0" b="6350"/>
-            <wp:docPr id="6" name="Picture 6"/>
+          <wp:inline distT="0" distB="0" distL="0" distR="0" wp14:anchorId="353F6D4C" wp14:editId="11ADDEAC">
+            <wp:extent cx="5943600" cy="2273300"/>
+            <wp:effectExtent l="0" t="0" r="0" b="0"/>
+            <wp:docPr id="4" name="Picture 4"/>
             <wp:cNvGraphicFramePr>
               <a:graphicFrameLocks xmlns:a="http://schemas.openxmlformats.org/drawingml/2006/main" noChangeAspect="1"/>
             </wp:cNvGraphicFramePr>
@@ -2083,7 +1898,7 @@
                   <pic:spPr>
                     <a:xfrm>
                       <a:off x="0" y="0"/>
-                      <a:ext cx="5943600" cy="2927350"/>
+                      <a:ext cx="5943600" cy="2273300"/>
                     </a:xfrm>
                     <a:prstGeom prst="rect">
                       <a:avLst/>
@@ -2100,332 +1915,16 @@
       <w:pPr>
         <w:pStyle w:val="NormalWeb"/>
         <w:ind w:left="360"/>
-        <w:rPr>
-          <w:rStyle w:val="Strong"/>
-          <w:sz w:val="36"/>
-          <w:szCs w:val="36"/>
-        </w:rPr>
-      </w:pPr>
-      <w:r>
-        <w:rPr>
-          <w:rFonts w:ascii="Segoe UI Symbol" w:hAnsi="Segoe UI Symbol" w:cs="Segoe UI Symbol"/>
-          <w:sz w:val="36"/>
-          <w:szCs w:val="36"/>
-        </w:rPr>
-        <w:lastRenderedPageBreak/>
-        <w:t>✅</w:t>
-      </w:r>
-      <w:r>
-        <w:rPr>
-          <w:sz w:val="36"/>
-          <w:szCs w:val="36"/>
-        </w:rPr>
-        <w:t xml:space="preserve"> </w:t>
-      </w:r>
-      <w:r>
-        <w:rPr>
-          <w:rStyle w:val="Strong"/>
-          <w:sz w:val="36"/>
-          <w:szCs w:val="36"/>
-        </w:rPr>
-        <w:t xml:space="preserve">Step 5: </w:t>
-      </w:r>
-      <w:proofErr w:type="spellStart"/>
-      <w:r>
-        <w:rPr>
-          <w:rStyle w:val="HTMLCode"/>
-          <w:b/>
-          <w:bCs/>
-          <w:sz w:val="28"/>
-          <w:szCs w:val="28"/>
-        </w:rPr>
-        <w:t>use</w:t>
-      </w:r>
-      <w:r>
-        <w:rPr>
-          <w:rStyle w:val="HTMLCode"/>
-          <w:b/>
-          <w:bCs/>
-          <w:sz w:val="28"/>
-          <w:szCs w:val="28"/>
-        </w:rPr>
-        <w:t>State</w:t>
-      </w:r>
-      <w:proofErr w:type="spellEnd"/>
-      <w:r>
-        <w:rPr>
-          <w:rStyle w:val="Strong"/>
-          <w:sz w:val="36"/>
-          <w:szCs w:val="36"/>
-        </w:rPr>
-        <w:t xml:space="preserve"> — React State</w:t>
-      </w:r>
-    </w:p>
-    <w:p>
-      <w:pPr>
-        <w:pStyle w:val="Heading2"/>
-        <w:numPr>
-          <w:ilvl w:val="0"/>
-          <w:numId w:val="3"/>
-        </w:numPr>
-      </w:pPr>
-      <w:r>
-        <w:rPr>
-          <w:rFonts w:ascii="Calibri Light" w:hAnsi="Calibri Light" w:cs="Calibri Light"/>
-        </w:rPr>
-        <w:t>🧠</w:t>
-      </w:r>
-      <w:r>
-        <w:t xml:space="preserve"> </w:t>
-      </w:r>
-      <w:proofErr w:type="gramStart"/>
-      <w:r>
-        <w:t>What</w:t>
-      </w:r>
-      <w:proofErr w:type="gramEnd"/>
-      <w:r>
-        <w:t xml:space="preserve"> is </w:t>
-      </w:r>
-      <w:proofErr w:type="spellStart"/>
-      <w:r>
-        <w:rPr>
-          <w:rStyle w:val="HTMLCode"/>
-        </w:rPr>
-        <w:t>useState</w:t>
-      </w:r>
-      <w:proofErr w:type="spellEnd"/>
-      <w:r>
-        <w:t>?</w:t>
-      </w:r>
-    </w:p>
-    <w:p>
-      <w:pPr>
-        <w:pStyle w:val="NormalWeb"/>
-      </w:pPr>
-      <w:r>
-        <w:t xml:space="preserve">React is great at building </w:t>
-      </w:r>
-      <w:r>
-        <w:rPr>
-          <w:rStyle w:val="Strong"/>
-        </w:rPr>
-        <w:t>dynamic</w:t>
-      </w:r>
-      <w:r>
-        <w:t xml:space="preserve"> UIs.</w:t>
-      </w:r>
-      <w:r>
-        <w:br/>
-        <w:t xml:space="preserve">But to make something </w:t>
-      </w:r>
-      <w:r>
-        <w:rPr>
-          <w:rStyle w:val="Strong"/>
-        </w:rPr>
-        <w:t>change</w:t>
-      </w:r>
-      <w:r>
-        <w:t>, like:</w:t>
-      </w:r>
-    </w:p>
-    <w:p>
-      <w:pPr>
-        <w:pStyle w:val="NormalWeb"/>
-        <w:numPr>
-          <w:ilvl w:val="0"/>
-          <w:numId w:val="14"/>
-        </w:numPr>
-      </w:pPr>
-      <w:r>
-        <w:t>A button that increases a counter 🧮</w:t>
-      </w:r>
-    </w:p>
-    <w:p>
-      <w:pPr>
-        <w:pStyle w:val="NormalWeb"/>
-        <w:numPr>
-          <w:ilvl w:val="0"/>
-          <w:numId w:val="14"/>
-        </w:numPr>
-      </w:pPr>
-      <w:r>
-        <w:t xml:space="preserve">A form input that stores text </w:t>
-      </w:r>
-      <w:r>
-        <w:rPr>
-          <w:rFonts w:ascii="Segoe UI Symbol" w:hAnsi="Segoe UI Symbol" w:cs="Segoe UI Symbol"/>
-        </w:rPr>
-        <w:t>📝</w:t>
-      </w:r>
-    </w:p>
-    <w:p>
-      <w:pPr>
-        <w:pStyle w:val="NormalWeb"/>
-        <w:numPr>
-          <w:ilvl w:val="0"/>
-          <w:numId w:val="14"/>
-        </w:numPr>
-      </w:pPr>
-      <w:r>
-        <w:t xml:space="preserve">A toggle that shows/hides something </w:t>
-      </w:r>
-      <w:r>
-        <w:rPr>
-          <w:rFonts w:ascii="Segoe UI Symbol" w:hAnsi="Segoe UI Symbol" w:cs="Segoe UI Symbol"/>
-        </w:rPr>
-        <w:t>👁</w:t>
-      </w:r>
-      <w:r>
-        <w:t>️</w:t>
-      </w:r>
-    </w:p>
-    <w:p>
-      <w:pPr>
-        <w:pStyle w:val="NormalWeb"/>
-      </w:pPr>
-      <w:r>
-        <w:t xml:space="preserve">You need a way to </w:t>
-      </w:r>
-      <w:r>
-        <w:rPr>
-          <w:rStyle w:val="Strong"/>
-        </w:rPr>
-        <w:t>store and update values</w:t>
-      </w:r>
-      <w:r>
-        <w:t xml:space="preserve"> inside a component.</w:t>
-      </w:r>
-    </w:p>
-    <w:p>
-      <w:pPr>
-        <w:pStyle w:val="NormalWeb"/>
-      </w:pPr>
-      <w:r>
-        <w:t xml:space="preserve">That’s what </w:t>
-      </w:r>
-      <w:proofErr w:type="spellStart"/>
-      <w:r>
-        <w:rPr>
-          <w:rStyle w:val="HTMLCode"/>
-          <w:b/>
-          <w:bCs/>
-        </w:rPr>
-        <w:t>useState</w:t>
-      </w:r>
-      <w:proofErr w:type="spellEnd"/>
-      <w:r>
-        <w:t xml:space="preserve"> is for</w:t>
-      </w:r>
-      <w:proofErr w:type="gramStart"/>
-      <w:r>
-        <w:t>:</w:t>
-      </w:r>
-      <w:proofErr w:type="gramEnd"/>
-      <w:r>
-        <w:br/>
-      </w:r>
-      <w:r>
-        <w:rPr>
-          <w:rFonts w:ascii="Segoe UI Symbol" w:hAnsi="Segoe UI Symbol" w:cs="Segoe UI Symbol"/>
-        </w:rPr>
-        <w:t>👉</w:t>
-      </w:r>
-      <w:r>
-        <w:t xml:space="preserve"> It lets your component </w:t>
-      </w:r>
-      <w:r>
-        <w:rPr>
-          <w:rStyle w:val="Strong"/>
-        </w:rPr>
-        <w:t>remember</w:t>
-      </w:r>
-      <w:r>
-        <w:t xml:space="preserve"> things, and </w:t>
-      </w:r>
-      <w:r>
-        <w:rPr>
-          <w:rStyle w:val="Strong"/>
-        </w:rPr>
-        <w:t>react</w:t>
-      </w:r>
-      <w:r>
-        <w:t xml:space="preserve"> when they change.</w:t>
-      </w:r>
-    </w:p>
-    <w:p>
-      <w:pPr>
-        <w:pStyle w:val="Heading2"/>
-      </w:pPr>
-      <w:r>
-        <w:rPr>
-          <w:rFonts w:ascii="Calibri Light" w:hAnsi="Calibri Light" w:cs="Calibri Light"/>
-        </w:rPr>
-        <w:t>🧒</w:t>
-      </w:r>
-      <w:r>
-        <w:t xml:space="preserve"> Simple Way to Understand:</w:t>
-      </w:r>
-    </w:p>
-    <w:p>
-      <w:pPr>
-        <w:pStyle w:val="NormalWeb"/>
-      </w:pPr>
-      <w:r>
-        <w:t xml:space="preserve">Imagine </w:t>
-      </w:r>
-      <w:proofErr w:type="spellStart"/>
-      <w:r>
-        <w:rPr>
-          <w:rStyle w:val="HTMLCode"/>
-        </w:rPr>
-        <w:t>useState</w:t>
-      </w:r>
-      <w:proofErr w:type="spellEnd"/>
-      <w:r>
-        <w:t xml:space="preserve"> as a box </w:t>
-      </w:r>
-      <w:r>
-        <w:rPr>
-          <w:rFonts w:ascii="Segoe UI Symbol" w:hAnsi="Segoe UI Symbol" w:cs="Segoe UI Symbol"/>
-        </w:rPr>
-        <w:t>📦</w:t>
-      </w:r>
-      <w:r>
-        <w:t xml:space="preserve"> with a value inside.</w:t>
-      </w:r>
-      <w:r>
-        <w:br/>
-        <w:t xml:space="preserve">You can open it (read it), and change it — and when you do, React </w:t>
-      </w:r>
-      <w:r>
-        <w:rPr>
-          <w:rStyle w:val="Strong"/>
-        </w:rPr>
-        <w:t>re-renders</w:t>
-      </w:r>
-      <w:r>
-        <w:t xml:space="preserve"> the component to show the new value.</w:t>
-      </w:r>
-    </w:p>
-    <w:p>
-      <w:pPr>
-        <w:pStyle w:val="NormalWeb"/>
-        <w:rPr>
-          <w:sz w:val="36"/>
-          <w:szCs w:val="36"/>
-        </w:rPr>
-      </w:pPr>
-      <w:bookmarkStart w:id="0" w:name="_GoBack"/>
-      <w:r>
-        <w:rPr>
-          <w:sz w:val="36"/>
-          <w:szCs w:val="36"/>
+      </w:pPr>
+      <w:r>
+        <w:rPr>
+          <w:noProof/>
         </w:rPr>
         <w:drawing>
-          <wp:inline distT="0" distB="0" distL="0" distR="0" wp14:anchorId="56C02C1E" wp14:editId="7C6FC4A1">
-            <wp:extent cx="5943600" cy="2953385"/>
-            <wp:effectExtent l="0" t="0" r="0" b="0"/>
-            <wp:docPr id="9" name="Picture 9"/>
+          <wp:inline distT="0" distB="0" distL="0" distR="0" wp14:anchorId="4435595C" wp14:editId="4DB1F2F1">
+            <wp:extent cx="5943600" cy="2341994"/>
+            <wp:effectExtent l="0" t="0" r="0" b="1270"/>
+            <wp:docPr id="5" name="Picture 5"/>
             <wp:cNvGraphicFramePr>
               <a:graphicFrameLocks xmlns:a="http://schemas.openxmlformats.org/drawingml/2006/main" noChangeAspect="1"/>
             </wp:cNvGraphicFramePr>
@@ -2445,6 +1944,393 @@
                   <pic:spPr>
                     <a:xfrm>
                       <a:off x="0" y="0"/>
+                      <a:ext cx="5943600" cy="2341994"/>
+                    </a:xfrm>
+                    <a:prstGeom prst="rect">
+                      <a:avLst/>
+                    </a:prstGeom>
+                  </pic:spPr>
+                </pic:pic>
+              </a:graphicData>
+            </a:graphic>
+          </wp:inline>
+        </w:drawing>
+      </w:r>
+    </w:p>
+    <w:p>
+      <w:pPr>
+        <w:pStyle w:val="NormalWeb"/>
+        <w:ind w:left="360"/>
+      </w:pPr>
+      <w:r>
+        <w:rPr>
+          <w:noProof/>
+        </w:rPr>
+        <w:drawing>
+          <wp:inline distT="0" distB="0" distL="0" distR="0" wp14:anchorId="16D407E2" wp14:editId="5F3F3082">
+            <wp:extent cx="5943600" cy="2927350"/>
+            <wp:effectExtent l="0" t="0" r="0" b="6350"/>
+            <wp:docPr id="6" name="Picture 6"/>
+            <wp:cNvGraphicFramePr>
+              <a:graphicFrameLocks xmlns:a="http://schemas.openxmlformats.org/drawingml/2006/main" noChangeAspect="1"/>
+            </wp:cNvGraphicFramePr>
+            <a:graphic xmlns:a="http://schemas.openxmlformats.org/drawingml/2006/main">
+              <a:graphicData uri="http://schemas.openxmlformats.org/drawingml/2006/picture">
+                <pic:pic xmlns:pic="http://schemas.openxmlformats.org/drawingml/2006/picture">
+                  <pic:nvPicPr>
+                    <pic:cNvPr id="1" name=""/>
+                    <pic:cNvPicPr/>
+                  </pic:nvPicPr>
+                  <pic:blipFill>
+                    <a:blip r:embed="rId14"/>
+                    <a:stretch>
+                      <a:fillRect/>
+                    </a:stretch>
+                  </pic:blipFill>
+                  <pic:spPr>
+                    <a:xfrm>
+                      <a:off x="0" y="0"/>
+                      <a:ext cx="5943600" cy="2927350"/>
+                    </a:xfrm>
+                    <a:prstGeom prst="rect">
+                      <a:avLst/>
+                    </a:prstGeom>
+                  </pic:spPr>
+                </pic:pic>
+              </a:graphicData>
+            </a:graphic>
+          </wp:inline>
+        </w:drawing>
+      </w:r>
+    </w:p>
+    <w:p>
+      <w:pPr>
+        <w:pStyle w:val="NormalWeb"/>
+        <w:ind w:left="360"/>
+        <w:rPr>
+          <w:rStyle w:val="Strong"/>
+          <w:sz w:val="36"/>
+          <w:szCs w:val="36"/>
+        </w:rPr>
+      </w:pPr>
+      <w:r>
+        <w:rPr>
+          <w:rFonts w:ascii="Segoe UI Symbol" w:hAnsi="Segoe UI Symbol" w:cs="Segoe UI Symbol"/>
+          <w:sz w:val="36"/>
+          <w:szCs w:val="36"/>
+        </w:rPr>
+        <w:lastRenderedPageBreak/>
+        <w:t>✅</w:t>
+      </w:r>
+      <w:r>
+        <w:rPr>
+          <w:sz w:val="36"/>
+          <w:szCs w:val="36"/>
+        </w:rPr>
+        <w:t xml:space="preserve"> </w:t>
+      </w:r>
+      <w:r>
+        <w:rPr>
+          <w:rStyle w:val="Strong"/>
+          <w:sz w:val="36"/>
+          <w:szCs w:val="36"/>
+        </w:rPr>
+        <w:t xml:space="preserve">Step 5: </w:t>
+      </w:r>
+      <w:r>
+        <w:rPr>
+          <w:rStyle w:val="HTMLCode"/>
+          <w:b/>
+          <w:bCs/>
+          <w:sz w:val="28"/>
+          <w:szCs w:val="28"/>
+        </w:rPr>
+        <w:t>use</w:t>
+      </w:r>
+      <w:r>
+        <w:rPr>
+          <w:rStyle w:val="HTMLCode"/>
+          <w:b/>
+          <w:bCs/>
+          <w:sz w:val="28"/>
+          <w:szCs w:val="28"/>
+        </w:rPr>
+        <w:t>State</w:t>
+      </w:r>
+      <w:r>
+        <w:rPr>
+          <w:rStyle w:val="Strong"/>
+          <w:sz w:val="36"/>
+          <w:szCs w:val="36"/>
+        </w:rPr>
+        <w:t xml:space="preserve"> — React State</w:t>
+      </w:r>
+    </w:p>
+    <w:p>
+      <w:pPr>
+        <w:pStyle w:val="Heading2"/>
+        <w:numPr>
+          <w:ilvl w:val="0"/>
+          <w:numId w:val="3"/>
+        </w:numPr>
+      </w:pPr>
+      <w:r>
+        <w:rPr>
+          <w:rFonts w:ascii="Calibri Light" w:hAnsi="Calibri Light" w:cs="Calibri Light"/>
+        </w:rPr>
+        <w:t>🧠</w:t>
+      </w:r>
+      <w:r>
+        <w:t xml:space="preserve"> What is </w:t>
+      </w:r>
+      <w:r>
+        <w:rPr>
+          <w:rStyle w:val="HTMLCode"/>
+        </w:rPr>
+        <w:t>useState</w:t>
+      </w:r>
+      <w:r>
+        <w:t>?</w:t>
+      </w:r>
+    </w:p>
+    <w:p>
+      <w:pPr>
+        <w:pStyle w:val="NormalWeb"/>
+      </w:pPr>
+      <w:r>
+        <w:t xml:space="preserve">React is great at building </w:t>
+      </w:r>
+      <w:r>
+        <w:rPr>
+          <w:rStyle w:val="Strong"/>
+        </w:rPr>
+        <w:t>dynamic</w:t>
+      </w:r>
+      <w:r>
+        <w:t xml:space="preserve"> UIs.</w:t>
+      </w:r>
+      <w:r>
+        <w:br/>
+        <w:t xml:space="preserve">But to make something </w:t>
+      </w:r>
+      <w:r>
+        <w:rPr>
+          <w:rStyle w:val="Strong"/>
+        </w:rPr>
+        <w:t>change</w:t>
+      </w:r>
+      <w:r>
+        <w:t>, like:</w:t>
+      </w:r>
+    </w:p>
+    <w:p>
+      <w:pPr>
+        <w:pStyle w:val="NormalWeb"/>
+        <w:numPr>
+          <w:ilvl w:val="0"/>
+          <w:numId w:val="14"/>
+        </w:numPr>
+      </w:pPr>
+      <w:r>
+        <w:t>A button that increases a counter 🧮</w:t>
+      </w:r>
+    </w:p>
+    <w:p>
+      <w:pPr>
+        <w:pStyle w:val="NormalWeb"/>
+        <w:numPr>
+          <w:ilvl w:val="0"/>
+          <w:numId w:val="14"/>
+        </w:numPr>
+      </w:pPr>
+      <w:r>
+        <w:t xml:space="preserve">A form input that stores text </w:t>
+      </w:r>
+      <w:r>
+        <w:rPr>
+          <w:rFonts w:ascii="Segoe UI Symbol" w:hAnsi="Segoe UI Symbol" w:cs="Segoe UI Symbol"/>
+        </w:rPr>
+        <w:t>📝</w:t>
+      </w:r>
+    </w:p>
+    <w:p>
+      <w:pPr>
+        <w:pStyle w:val="NormalWeb"/>
+        <w:numPr>
+          <w:ilvl w:val="0"/>
+          <w:numId w:val="14"/>
+        </w:numPr>
+      </w:pPr>
+      <w:r>
+        <w:t xml:space="preserve">A toggle that shows/hides something </w:t>
+      </w:r>
+      <w:r>
+        <w:rPr>
+          <w:rFonts w:ascii="Segoe UI Symbol" w:hAnsi="Segoe UI Symbol" w:cs="Segoe UI Symbol"/>
+        </w:rPr>
+        <w:t>👁</w:t>
+      </w:r>
+      <w:r>
+        <w:t>️</w:t>
+      </w:r>
+    </w:p>
+    <w:p>
+      <w:pPr>
+        <w:pStyle w:val="NormalWeb"/>
+      </w:pPr>
+      <w:r>
+        <w:t xml:space="preserve">You need a way to </w:t>
+      </w:r>
+      <w:r>
+        <w:rPr>
+          <w:rStyle w:val="Strong"/>
+        </w:rPr>
+        <w:t>store and update values</w:t>
+      </w:r>
+      <w:r>
+        <w:t xml:space="preserve"> inside a component.</w:t>
+      </w:r>
+    </w:p>
+    <w:p>
+      <w:pPr>
+        <w:pStyle w:val="NormalWeb"/>
+      </w:pPr>
+      <w:r>
+        <w:t xml:space="preserve">That’s what </w:t>
+      </w:r>
+      <w:r>
+        <w:rPr>
+          <w:rStyle w:val="HTMLCode"/>
+          <w:b/>
+          <w:bCs/>
+        </w:rPr>
+        <w:t>useState</w:t>
+      </w:r>
+      <w:r>
+        <w:t xml:space="preserve"> is for:</w:t>
+      </w:r>
+      <w:r>
+        <w:br/>
+      </w:r>
+      <w:r>
+        <w:rPr>
+          <w:rFonts w:ascii="Segoe UI Symbol" w:hAnsi="Segoe UI Symbol" w:cs="Segoe UI Symbol"/>
+        </w:rPr>
+        <w:t>👉</w:t>
+      </w:r>
+      <w:r>
+        <w:t xml:space="preserve"> It lets your component </w:t>
+      </w:r>
+      <w:r>
+        <w:rPr>
+          <w:rStyle w:val="Strong"/>
+        </w:rPr>
+        <w:t>remember</w:t>
+      </w:r>
+      <w:r>
+        <w:t xml:space="preserve"> things, and </w:t>
+      </w:r>
+      <w:r>
+        <w:rPr>
+          <w:rStyle w:val="Strong"/>
+        </w:rPr>
+        <w:t>react</w:t>
+      </w:r>
+      <w:r>
+        <w:t xml:space="preserve"> when they change.</w:t>
+      </w:r>
+    </w:p>
+    <w:p>
+      <w:pPr>
+        <w:pStyle w:val="Heading2"/>
+      </w:pPr>
+      <w:r>
+        <w:rPr>
+          <w:rFonts w:ascii="Calibri Light" w:hAnsi="Calibri Light" w:cs="Calibri Light"/>
+        </w:rPr>
+        <w:t>🧒</w:t>
+      </w:r>
+      <w:r>
+        <w:t xml:space="preserve"> Simple Way to Understand:</w:t>
+      </w:r>
+    </w:p>
+    <w:p>
+      <w:pPr>
+        <w:pStyle w:val="NormalWeb"/>
+      </w:pPr>
+      <w:r>
+        <w:t xml:space="preserve">Imagine </w:t>
+      </w:r>
+      <w:r>
+        <w:rPr>
+          <w:rStyle w:val="HTMLCode"/>
+        </w:rPr>
+        <w:t>useState</w:t>
+      </w:r>
+      <w:r>
+        <w:t xml:space="preserve"> as a box </w:t>
+      </w:r>
+      <w:r>
+        <w:rPr>
+          <w:rFonts w:ascii="Segoe UI Symbol" w:hAnsi="Segoe UI Symbol" w:cs="Segoe UI Symbol"/>
+        </w:rPr>
+        <w:t>📦</w:t>
+      </w:r>
+      <w:r>
+        <w:t xml:space="preserve"> with a value inside.</w:t>
+      </w:r>
+      <w:r>
+        <w:br/>
+        <w:t xml:space="preserve">You can open it (read it), and change it — and when you do, React </w:t>
+      </w:r>
+      <w:r>
+        <w:rPr>
+          <w:rStyle w:val="Strong"/>
+        </w:rPr>
+        <w:t>re-renders</w:t>
+      </w:r>
+      <w:r>
+        <w:t xml:space="preserve"> the component to show the new value.</w:t>
+      </w:r>
+    </w:p>
+    <w:p>
+      <w:pPr>
+        <w:pStyle w:val="NormalWeb"/>
+        <w:rPr>
+          <w:sz w:val="36"/>
+          <w:szCs w:val="36"/>
+        </w:rPr>
+      </w:pPr>
+      <w:r>
+        <w:rPr>
+          <w:noProof/>
+          <w:sz w:val="36"/>
+          <w:szCs w:val="36"/>
+        </w:rPr>
+        <w:drawing>
+          <wp:inline distT="0" distB="0" distL="0" distR="0" wp14:anchorId="56C02C1E" wp14:editId="7C6FC4A1">
+            <wp:extent cx="5943600" cy="2953385"/>
+            <wp:effectExtent l="0" t="0" r="0" b="0"/>
+            <wp:docPr id="9" name="Picture 9"/>
+            <wp:cNvGraphicFramePr>
+              <a:graphicFrameLocks xmlns:a="http://schemas.openxmlformats.org/drawingml/2006/main" noChangeAspect="1"/>
+            </wp:cNvGraphicFramePr>
+            <a:graphic xmlns:a="http://schemas.openxmlformats.org/drawingml/2006/main">
+              <a:graphicData uri="http://schemas.openxmlformats.org/drawingml/2006/picture">
+                <pic:pic xmlns:pic="http://schemas.openxmlformats.org/drawingml/2006/picture">
+                  <pic:nvPicPr>
+                    <pic:cNvPr id="1" name=""/>
+                    <pic:cNvPicPr/>
+                  </pic:nvPicPr>
+                  <pic:blipFill>
+                    <a:blip r:embed="rId15"/>
+                    <a:stretch>
+                      <a:fillRect/>
+                    </a:stretch>
+                  </pic:blipFill>
+                  <pic:spPr>
+                    <a:xfrm>
+                      <a:off x="0" y="0"/>
                       <a:ext cx="5943600" cy="2953385"/>
                     </a:xfrm>
                     <a:prstGeom prst="rect">
@@ -2457,7 +2343,6 @@
           </wp:inline>
         </w:drawing>
       </w:r>
-      <w:bookmarkEnd w:id="0"/>
     </w:p>
     <w:p>
       <w:pPr>
@@ -2475,13 +2360,233 @@
       <w:pPr>
         <w:pStyle w:val="NormalWeb"/>
       </w:pPr>
+      <w:r>
+        <w:lastRenderedPageBreak/>
+        <w:drawing>
+          <wp:inline distT="0" distB="0" distL="0" distR="0" wp14:anchorId="65AE1F38" wp14:editId="1F7898A4">
+            <wp:extent cx="5715294" cy="1397072"/>
+            <wp:effectExtent l="0" t="0" r="0" b="0"/>
+            <wp:docPr id="10" name="Picture 10"/>
+            <wp:cNvGraphicFramePr>
+              <a:graphicFrameLocks xmlns:a="http://schemas.openxmlformats.org/drawingml/2006/main" noChangeAspect="1"/>
+            </wp:cNvGraphicFramePr>
+            <a:graphic xmlns:a="http://schemas.openxmlformats.org/drawingml/2006/main">
+              <a:graphicData uri="http://schemas.openxmlformats.org/drawingml/2006/picture">
+                <pic:pic xmlns:pic="http://schemas.openxmlformats.org/drawingml/2006/picture">
+                  <pic:nvPicPr>
+                    <pic:cNvPr id="1" name=""/>
+                    <pic:cNvPicPr/>
+                  </pic:nvPicPr>
+                  <pic:blipFill>
+                    <a:blip r:embed="rId16"/>
+                    <a:stretch>
+                      <a:fillRect/>
+                    </a:stretch>
+                  </pic:blipFill>
+                  <pic:spPr>
+                    <a:xfrm>
+                      <a:off x="0" y="0"/>
+                      <a:ext cx="5715294" cy="1397072"/>
+                    </a:xfrm>
+                    <a:prstGeom prst="rect">
+                      <a:avLst/>
+                    </a:prstGeom>
+                  </pic:spPr>
+                </pic:pic>
+              </a:graphicData>
+            </a:graphic>
+          </wp:inline>
+        </w:drawing>
+      </w:r>
     </w:p>
     <w:p>
       <w:pPr>
         <w:pStyle w:val="NormalWeb"/>
       </w:pPr>
-    </w:p>
-    <w:p/>
+      <w:r>
+        <w:drawing>
+          <wp:inline distT="0" distB="0" distL="0" distR="0" wp14:anchorId="2516F991" wp14:editId="72B53393">
+            <wp:extent cx="5721350" cy="1587500"/>
+            <wp:effectExtent l="0" t="0" r="0" b="0"/>
+            <wp:docPr id="11" name="Picture 11"/>
+            <wp:cNvGraphicFramePr>
+              <a:graphicFrameLocks xmlns:a="http://schemas.openxmlformats.org/drawingml/2006/main" noChangeAspect="1"/>
+            </wp:cNvGraphicFramePr>
+            <a:graphic xmlns:a="http://schemas.openxmlformats.org/drawingml/2006/main">
+              <a:graphicData uri="http://schemas.openxmlformats.org/drawingml/2006/picture">
+                <pic:pic xmlns:pic="http://schemas.openxmlformats.org/drawingml/2006/picture">
+                  <pic:nvPicPr>
+                    <pic:cNvPr id="1" name=""/>
+                    <pic:cNvPicPr/>
+                  </pic:nvPicPr>
+                  <pic:blipFill>
+                    <a:blip r:embed="rId17"/>
+                    <a:stretch>
+                      <a:fillRect/>
+                    </a:stretch>
+                  </pic:blipFill>
+                  <pic:spPr>
+                    <a:xfrm>
+                      <a:off x="0" y="0"/>
+                      <a:ext cx="5721649" cy="1587583"/>
+                    </a:xfrm>
+                    <a:prstGeom prst="rect">
+                      <a:avLst/>
+                    </a:prstGeom>
+                  </pic:spPr>
+                </pic:pic>
+              </a:graphicData>
+            </a:graphic>
+          </wp:inline>
+        </w:drawing>
+      </w:r>
+    </w:p>
+    <w:p>
+      <w:r>
+        <w:rPr>
+          <w:noProof/>
+        </w:rPr>
+        <w:drawing>
+          <wp:inline distT="0" distB="0" distL="0" distR="0" wp14:anchorId="72DB1B0F">
+            <wp:extent cx="5734050" cy="2457450"/>
+            <wp:effectExtent l="0" t="0" r="0" b="0"/>
+            <wp:docPr id="12" name="Picture 12"/>
+            <wp:cNvGraphicFramePr>
+              <a:graphicFrameLocks xmlns:a="http://schemas.openxmlformats.org/drawingml/2006/main" noChangeAspect="1"/>
+            </wp:cNvGraphicFramePr>
+            <a:graphic xmlns:a="http://schemas.openxmlformats.org/drawingml/2006/main">
+              <a:graphicData uri="http://schemas.openxmlformats.org/drawingml/2006/picture">
+                <pic:pic xmlns:pic="http://schemas.openxmlformats.org/drawingml/2006/picture">
+                  <pic:nvPicPr>
+                    <pic:cNvPr id="0" name="Picture 7"/>
+                    <pic:cNvPicPr>
+                      <a:picLocks noChangeAspect="1" noChangeArrowheads="1"/>
+                    </pic:cNvPicPr>
+                  </pic:nvPicPr>
+                  <pic:blipFill>
+                    <a:blip r:embed="rId18">
+                      <a:extLst>
+                        <a:ext uri="{28A0092B-C50C-407E-A947-70E740481C1C}">
+                          <a14:useLocalDpi xmlns:a14="http://schemas.microsoft.com/office/drawing/2010/main" val="0"/>
+                        </a:ext>
+                      </a:extLst>
+                    </a:blip>
+                    <a:srcRect/>
+                    <a:stretch>
+                      <a:fillRect/>
+                    </a:stretch>
+                  </pic:blipFill>
+                  <pic:spPr bwMode="auto">
+                    <a:xfrm>
+                      <a:off x="0" y="0"/>
+                      <a:ext cx="5734050" cy="2457450"/>
+                    </a:xfrm>
+                    <a:prstGeom prst="rect">
+                      <a:avLst/>
+                    </a:prstGeom>
+                    <a:noFill/>
+                  </pic:spPr>
+                </pic:pic>
+              </a:graphicData>
+            </a:graphic>
+          </wp:inline>
+        </w:drawing>
+      </w:r>
+    </w:p>
+    <w:p>
+      <w:r>
+        <w:drawing>
+          <wp:inline distT="0" distB="0" distL="0" distR="0" wp14:anchorId="1D1ED880" wp14:editId="7D7D6ABD">
+            <wp:extent cx="5772150" cy="2063750"/>
+            <wp:effectExtent l="0" t="0" r="0" b="0"/>
+            <wp:docPr id="13" name="Picture 13"/>
+            <wp:cNvGraphicFramePr>
+              <a:graphicFrameLocks xmlns:a="http://schemas.openxmlformats.org/drawingml/2006/main" noChangeAspect="1"/>
+            </wp:cNvGraphicFramePr>
+            <a:graphic xmlns:a="http://schemas.openxmlformats.org/drawingml/2006/main">
+              <a:graphicData uri="http://schemas.openxmlformats.org/drawingml/2006/picture">
+                <pic:pic xmlns:pic="http://schemas.openxmlformats.org/drawingml/2006/picture">
+                  <pic:nvPicPr>
+                    <pic:cNvPr id="1" name=""/>
+                    <pic:cNvPicPr/>
+                  </pic:nvPicPr>
+                  <pic:blipFill>
+                    <a:blip r:embed="rId19"/>
+                    <a:stretch>
+                      <a:fillRect/>
+                    </a:stretch>
+                  </pic:blipFill>
+                  <pic:spPr>
+                    <a:xfrm>
+                      <a:off x="0" y="0"/>
+                      <a:ext cx="5772450" cy="2063857"/>
+                    </a:xfrm>
+                    <a:prstGeom prst="rect">
+                      <a:avLst/>
+                    </a:prstGeom>
+                  </pic:spPr>
+                </pic:pic>
+              </a:graphicData>
+            </a:graphic>
+          </wp:inline>
+        </w:drawing>
+      </w:r>
+    </w:p>
+    <w:p>
+      <w:bookmarkStart w:id="0" w:name="_GoBack"/>
+      <w:r>
+        <w:rPr>
+          <w:noProof/>
+        </w:rPr>
+        <w:lastRenderedPageBreak/>
+        <w:drawing>
+          <wp:inline distT="0" distB="0" distL="0" distR="0" wp14:anchorId="3D47D212">
+            <wp:extent cx="6045200" cy="2787650"/>
+            <wp:effectExtent l="0" t="0" r="0" b="0"/>
+            <wp:docPr id="15" name="Picture 15"/>
+            <wp:cNvGraphicFramePr>
+              <a:graphicFrameLocks xmlns:a="http://schemas.openxmlformats.org/drawingml/2006/main" noChangeAspect="1"/>
+            </wp:cNvGraphicFramePr>
+            <a:graphic xmlns:a="http://schemas.openxmlformats.org/drawingml/2006/main">
+              <a:graphicData uri="http://schemas.openxmlformats.org/drawingml/2006/picture">
+                <pic:pic xmlns:pic="http://schemas.openxmlformats.org/drawingml/2006/picture">
+                  <pic:nvPicPr>
+                    <pic:cNvPr id="0" name="Picture 8"/>
+                    <pic:cNvPicPr>
+                      <a:picLocks noChangeAspect="1" noChangeArrowheads="1"/>
+                    </pic:cNvPicPr>
+                  </pic:nvPicPr>
+                  <pic:blipFill>
+                    <a:blip r:embed="rId20">
+                      <a:extLst>
+                        <a:ext uri="{28A0092B-C50C-407E-A947-70E740481C1C}">
+                          <a14:useLocalDpi xmlns:a14="http://schemas.microsoft.com/office/drawing/2010/main" val="0"/>
+                        </a:ext>
+                      </a:extLst>
+                    </a:blip>
+                    <a:srcRect/>
+                    <a:stretch>
+                      <a:fillRect/>
+                    </a:stretch>
+                  </pic:blipFill>
+                  <pic:spPr bwMode="auto">
+                    <a:xfrm>
+                      <a:off x="0" y="0"/>
+                      <a:ext cx="6045200" cy="2787650"/>
+                    </a:xfrm>
+                    <a:prstGeom prst="rect">
+                      <a:avLst/>
+                    </a:prstGeom>
+                    <a:noFill/>
+                  </pic:spPr>
+                </pic:pic>
+              </a:graphicData>
+            </a:graphic>
+          </wp:inline>
+        </w:drawing>
+      </w:r>
+      <w:bookmarkEnd w:id="0"/>
+    </w:p>
     <w:sectPr>
       <w:pgSz w:w="12240" w:h="15840"/>
       <w:pgMar w:top="1440" w:right="1440" w:bottom="1440" w:left="1440" w:header="720" w:footer="720" w:gutter="0"/>
@@ -2490,6 +2595,56 @@
     </w:sectPr>
   </w:body>
 </w:document>
+</file>
+
+<file path=word/endnotes.xml><?xml version="1.0" encoding="utf-8"?>
+<w:endnotes xmlns:wpc="http://schemas.microsoft.com/office/word/2010/wordprocessingCanvas" xmlns:mc="http://schemas.openxmlformats.org/markup-compatibility/2006" xmlns:o="urn:schemas-microsoft-com:office:office" xmlns:r="http://schemas.openxmlformats.org/officeDocument/2006/relationships" xmlns:m="http://schemas.openxmlformats.org/officeDocument/2006/math" xmlns:v="urn:schemas-microsoft-com:vml" xmlns:wp14="http://schemas.microsoft.com/office/word/2010/wordprocessingDrawing" xmlns:wp="http://schemas.openxmlformats.org/drawingml/2006/wordprocessingDrawing" xmlns:w10="urn:schemas-microsoft-com:office:word" xmlns:w="http://schemas.openxmlformats.org/wordprocessingml/2006/main" xmlns:w14="http://schemas.microsoft.com/office/word/2010/wordml" xmlns:w15="http://schemas.microsoft.com/office/word/2012/wordml" xmlns:wpg="http://schemas.microsoft.com/office/word/2010/wordprocessingGroup" xmlns:wpi="http://schemas.microsoft.com/office/word/2010/wordprocessingInk" xmlns:wne="http://schemas.microsoft.com/office/word/2006/wordml" xmlns:wps="http://schemas.microsoft.com/office/word/2010/wordprocessingShape" mc:Ignorable="w14 w15 wp14">
+  <w:endnote w:type="separator" w:id="-1">
+    <w:p>
+      <w:pPr>
+        <w:spacing w:after="0" w:line="240" w:lineRule="auto"/>
+      </w:pPr>
+      <w:r>
+        <w:separator/>
+      </w:r>
+    </w:p>
+  </w:endnote>
+  <w:endnote w:type="continuationSeparator" w:id="0">
+    <w:p>
+      <w:pPr>
+        <w:spacing w:after="0" w:line="240" w:lineRule="auto"/>
+      </w:pPr>
+      <w:r>
+        <w:continuationSeparator/>
+      </w:r>
+    </w:p>
+  </w:endnote>
+</w:endnotes>
+</file>
+
+<file path=word/footnotes.xml><?xml version="1.0" encoding="utf-8"?>
+<w:footnotes xmlns:wpc="http://schemas.microsoft.com/office/word/2010/wordprocessingCanvas" xmlns:mc="http://schemas.openxmlformats.org/markup-compatibility/2006" xmlns:o="urn:schemas-microsoft-com:office:office" xmlns:r="http://schemas.openxmlformats.org/officeDocument/2006/relationships" xmlns:m="http://schemas.openxmlformats.org/officeDocument/2006/math" xmlns:v="urn:schemas-microsoft-com:vml" xmlns:wp14="http://schemas.microsoft.com/office/word/2010/wordprocessingDrawing" xmlns:wp="http://schemas.openxmlformats.org/drawingml/2006/wordprocessingDrawing" xmlns:w10="urn:schemas-microsoft-com:office:word" xmlns:w="http://schemas.openxmlformats.org/wordprocessingml/2006/main" xmlns:w14="http://schemas.microsoft.com/office/word/2010/wordml" xmlns:w15="http://schemas.microsoft.com/office/word/2012/wordml" xmlns:wpg="http://schemas.microsoft.com/office/word/2010/wordprocessingGroup" xmlns:wpi="http://schemas.microsoft.com/office/word/2010/wordprocessingInk" xmlns:wne="http://schemas.microsoft.com/office/word/2006/wordml" xmlns:wps="http://schemas.microsoft.com/office/word/2010/wordprocessingShape" mc:Ignorable="w14 w15 wp14">
+  <w:footnote w:type="separator" w:id="-1">
+    <w:p>
+      <w:pPr>
+        <w:spacing w:after="0" w:line="240" w:lineRule="auto"/>
+      </w:pPr>
+      <w:r>
+        <w:separator/>
+      </w:r>
+    </w:p>
+  </w:footnote>
+  <w:footnote w:type="continuationSeparator" w:id="0">
+    <w:p>
+      <w:pPr>
+        <w:spacing w:after="0" w:line="240" w:lineRule="auto"/>
+      </w:pPr>
+      <w:r>
+        <w:continuationSeparator/>
+      </w:r>
+    </w:p>
+  </w:footnote>
+</w:footnotes>
 </file>
 
 <file path=word/numbering.xml><?xml version="1.0" encoding="utf-8"?>
@@ -4942,6 +5097,50 @@
       <w:szCs w:val="24"/>
     </w:rPr>
   </w:style>
+  <w:style w:type="paragraph" w:styleId="Header">
+    <w:name w:val="header"/>
+    <w:basedOn w:val="Normal"/>
+    <w:link w:val="HeaderChar"/>
+    <w:uiPriority w:val="99"/>
+    <w:unhideWhenUsed/>
+    <w:rsid w:val="00744CB5"/>
+    <w:pPr>
+      <w:tabs>
+        <w:tab w:val="center" w:pos="4680"/>
+        <w:tab w:val="right" w:pos="9360"/>
+      </w:tabs>
+      <w:spacing w:after="0" w:line="240" w:lineRule="auto"/>
+    </w:pPr>
+  </w:style>
+  <w:style w:type="character" w:customStyle="1" w:styleId="HeaderChar">
+    <w:name w:val="Header Char"/>
+    <w:basedOn w:val="DefaultParagraphFont"/>
+    <w:link w:val="Header"/>
+    <w:uiPriority w:val="99"/>
+    <w:rsid w:val="00744CB5"/>
+  </w:style>
+  <w:style w:type="paragraph" w:styleId="Footer">
+    <w:name w:val="footer"/>
+    <w:basedOn w:val="Normal"/>
+    <w:link w:val="FooterChar"/>
+    <w:uiPriority w:val="99"/>
+    <w:unhideWhenUsed/>
+    <w:rsid w:val="00744CB5"/>
+    <w:pPr>
+      <w:tabs>
+        <w:tab w:val="center" w:pos="4680"/>
+        <w:tab w:val="right" w:pos="9360"/>
+      </w:tabs>
+      <w:spacing w:after="0" w:line="240" w:lineRule="auto"/>
+    </w:pPr>
+  </w:style>
+  <w:style w:type="character" w:customStyle="1" w:styleId="FooterChar">
+    <w:name w:val="Footer Char"/>
+    <w:basedOn w:val="DefaultParagraphFont"/>
+    <w:link w:val="Footer"/>
+    <w:uiPriority w:val="99"/>
+    <w:rsid w:val="00744CB5"/>
+  </w:style>
 </w:styles>
 </file>
 
